--- a/HW4 - KNN.docx
+++ b/HW4 - KNN.docx
@@ -1,11 +1,11 @@
 
 <file path=word/document.xml><?xml version="1.0" encoding="utf-8"?>
-<w:document xmlns:wpc="http://schemas.microsoft.com/office/word/2010/wordprocessingCanvas" xmlns:mc="http://schemas.openxmlformats.org/markup-compatibility/2006" xmlns:o="urn:schemas-microsoft-com:office:office" xmlns:r="http://schemas.openxmlformats.org/officeDocument/2006/relationships" xmlns:m="http://schemas.openxmlformats.org/officeDocument/2006/math" xmlns:v="urn:schemas-microsoft-com:vml" xmlns:wp14="http://schemas.microsoft.com/office/word/2010/wordprocessingDrawing" xmlns:wp="http://schemas.openxmlformats.org/drawingml/2006/wordprocessingDrawing" xmlns:w10="urn:schemas-microsoft-com:office:word" xmlns:w="http://schemas.openxmlformats.org/wordprocessingml/2006/main" xmlns:w14="http://schemas.microsoft.com/office/word/2010/wordml" xmlns:w15="http://schemas.microsoft.com/office/word/2012/wordml" xmlns:wpg="http://schemas.microsoft.com/office/word/2010/wordprocessingGroup" xmlns:wpi="http://schemas.microsoft.com/office/word/2010/wordprocessingInk" xmlns:wne="http://schemas.microsoft.com/office/word/2006/wordml" xmlns:wps="http://schemas.microsoft.com/office/word/2010/wordprocessingShape" mc:Ignorable="w14 w15 wp14">
+<w:document xmlns:wpc="http://schemas.microsoft.com/office/word/2010/wordprocessingCanvas" xmlns:mo="http://schemas.microsoft.com/office/mac/office/2008/main" xmlns:mc="http://schemas.openxmlformats.org/markup-compatibility/2006" xmlns:mv="urn:schemas-microsoft-com:mac:vml" xmlns:o="urn:schemas-microsoft-com:office:office" xmlns:r="http://schemas.openxmlformats.org/officeDocument/2006/relationships" xmlns:m="http://schemas.openxmlformats.org/officeDocument/2006/math" xmlns:v="urn:schemas-microsoft-com:vml" xmlns:wp14="http://schemas.microsoft.com/office/word/2010/wordprocessingDrawing" xmlns:wp="http://schemas.openxmlformats.org/drawingml/2006/wordprocessingDrawing" xmlns:w10="urn:schemas-microsoft-com:office:word" xmlns:w="http://schemas.openxmlformats.org/wordprocessingml/2006/main" xmlns:w14="http://schemas.microsoft.com/office/word/2010/wordml" xmlns:w15="http://schemas.microsoft.com/office/word/2012/wordml" xmlns:wpg="http://schemas.microsoft.com/office/word/2010/wordprocessingGroup" xmlns:wpi="http://schemas.microsoft.com/office/word/2010/wordprocessingInk" xmlns:wne="http://schemas.microsoft.com/office/word/2006/wordml" xmlns:wps="http://schemas.microsoft.com/office/word/2010/wordprocessingShape" mc:Ignorable="w14 w15 wp14">
   <w:background w:color="FFFFFF"/>
   <w:body>
     <w:p>
       <w:pPr>
-        <w:pStyle w:val="a5"/>
+        <w:pStyle w:val="NoSpacing"/>
         <w:spacing w:line="360" w:lineRule="auto"/>
         <w:jc w:val="center"/>
         <w:rPr>
@@ -49,7 +49,7 @@
     </w:p>
     <w:p>
       <w:pPr>
-        <w:pStyle w:val="a5"/>
+        <w:pStyle w:val="NoSpacing"/>
         <w:spacing w:line="360" w:lineRule="auto"/>
         <w:jc w:val="center"/>
         <w:rPr>
@@ -202,23 +202,25 @@
         </w:rPr>
         <w:t xml:space="preserve">In this </w:t>
       </w:r>
-      <w:r>
-        <w:rPr>
-          <w:rFonts w:ascii="David" w:hAnsi="David" w:cs="David"/>
-          <w:color w:val="auto"/>
-          <w:sz w:val="24"/>
-          <w:szCs w:val="24"/>
-        </w:rPr>
-        <w:t xml:space="preserve">assignment </w:t>
-      </w:r>
-      <w:r>
-        <w:rPr>
-          <w:rFonts w:ascii="David" w:hAnsi="David" w:cs="David"/>
-          <w:color w:val="auto"/>
-          <w:sz w:val="24"/>
-          <w:szCs w:val="24"/>
-        </w:rPr>
-        <w:t>you</w:t>
+      <w:proofErr w:type="gramStart"/>
+      <w:r>
+        <w:rPr>
+          <w:rFonts w:ascii="David" w:hAnsi="David" w:cs="David"/>
+          <w:color w:val="auto"/>
+          <w:sz w:val="24"/>
+          <w:szCs w:val="24"/>
+        </w:rPr>
+        <w:t>assignment</w:t>
+      </w:r>
+      <w:proofErr w:type="gramEnd"/>
+      <w:r>
+        <w:rPr>
+          <w:rFonts w:ascii="David" w:hAnsi="David" w:cs="David"/>
+          <w:color w:val="auto"/>
+          <w:sz w:val="24"/>
+          <w:szCs w:val="24"/>
+        </w:rPr>
+        <w:t xml:space="preserve"> you</w:t>
       </w:r>
       <w:r>
         <w:rPr>
@@ -323,15 +325,7 @@
           <w:sz w:val="24"/>
           <w:szCs w:val="24"/>
         </w:rPr>
-        <w:t>l-p distance</w:t>
-      </w:r>
-      <w:r>
-        <w:rPr>
-          <w:rFonts w:ascii="David" w:hAnsi="David" w:cs="David"/>
-          <w:sz w:val="24"/>
-          <w:szCs w:val="24"/>
-        </w:rPr>
-        <w:t xml:space="preserve"> </w:t>
+        <w:t xml:space="preserve">l-p distance </w:t>
       </w:r>
       <w:r>
         <w:rPr>
@@ -370,13 +364,23 @@
         </w:rPr>
         <w:t xml:space="preserve">this </w:t>
       </w:r>
-      <w:r>
-        <w:rPr>
-          <w:rFonts w:ascii="David" w:hAnsi="David" w:cs="David"/>
-          <w:sz w:val="24"/>
-          <w:szCs w:val="24"/>
-        </w:rPr>
-        <w:t xml:space="preserve">phase you need to go over all hyper parameters combination, and for each </w:t>
+      <w:proofErr w:type="gramStart"/>
+      <w:r>
+        <w:rPr>
+          <w:rFonts w:ascii="David" w:hAnsi="David" w:cs="David"/>
+          <w:sz w:val="24"/>
+          <w:szCs w:val="24"/>
+        </w:rPr>
+        <w:t>phase</w:t>
+      </w:r>
+      <w:proofErr w:type="gramEnd"/>
+      <w:r>
+        <w:rPr>
+          <w:rFonts w:ascii="David" w:hAnsi="David" w:cs="David"/>
+          <w:sz w:val="24"/>
+          <w:szCs w:val="24"/>
+        </w:rPr>
+        <w:t xml:space="preserve"> you need to go over all hyper parameters combination, and for each </w:t>
       </w:r>
       <w:r>
         <w:rPr>
@@ -455,31 +459,7 @@
           <w:sz w:val="24"/>
           <w:szCs w:val="24"/>
         </w:rPr>
-        <w:t>l-p distance</w:t>
-      </w:r>
-      <w:r>
-        <w:rPr>
-          <w:rFonts w:ascii="David" w:hAnsi="David" w:cs="David"/>
-          <w:sz w:val="24"/>
-          <w:szCs w:val="24"/>
-        </w:rPr>
-        <w:t xml:space="preserve"> – {</w:t>
-      </w:r>
-      <w:r>
-        <w:rPr>
-          <w:rFonts w:ascii="David" w:hAnsi="David" w:cs="David"/>
-          <w:sz w:val="24"/>
-          <w:szCs w:val="24"/>
-        </w:rPr>
-        <w:t>infinity</w:t>
-      </w:r>
-      <w:r>
-        <w:rPr>
-          <w:rFonts w:ascii="David" w:hAnsi="David" w:cs="David"/>
-          <w:sz w:val="24"/>
-          <w:szCs w:val="24"/>
-        </w:rPr>
-        <w:t>, 1, 2, 3}</w:t>
+        <w:t>l-p distance – {infinity, 1, 2, 3}</w:t>
       </w:r>
     </w:p>
     <w:p>
@@ -504,23 +484,7 @@
           <w:sz w:val="24"/>
           <w:szCs w:val="24"/>
         </w:rPr>
-        <w:t>M</w:t>
-      </w:r>
-      <w:r>
-        <w:rPr>
-          <w:rFonts w:ascii="David" w:hAnsi="David" w:cs="David"/>
-          <w:sz w:val="24"/>
-          <w:szCs w:val="24"/>
-        </w:rPr>
-        <w:t xml:space="preserve">ajority </w:t>
-      </w:r>
-      <w:r>
-        <w:rPr>
-          <w:rFonts w:ascii="David" w:hAnsi="David" w:cs="David"/>
-          <w:sz w:val="24"/>
-          <w:szCs w:val="24"/>
-        </w:rPr>
-        <w:t>– {"uniform", "weighted"}</w:t>
+        <w:t>Majority – {"uniform", "weighted"}</w:t>
       </w:r>
     </w:p>
     <w:p>
@@ -541,7 +505,41 @@
           <w:sz w:val="24"/>
           <w:szCs w:val="24"/>
         </w:rPr>
-        <w:t>For each dataset you will chose the combination with the lower average error</w:t>
+        <w:t xml:space="preserve">For each </w:t>
+      </w:r>
+      <w:proofErr w:type="gramStart"/>
+      <w:r>
+        <w:rPr>
+          <w:rFonts w:ascii="David" w:hAnsi="David" w:cs="David"/>
+          <w:sz w:val="24"/>
+          <w:szCs w:val="24"/>
+        </w:rPr>
+        <w:t>dataset</w:t>
+      </w:r>
+      <w:proofErr w:type="gramEnd"/>
+      <w:r>
+        <w:rPr>
+          <w:rFonts w:ascii="David" w:hAnsi="David" w:cs="David"/>
+          <w:sz w:val="24"/>
+          <w:szCs w:val="24"/>
+        </w:rPr>
+        <w:t xml:space="preserve"> you will cho</w:t>
+      </w:r>
+      <w:r>
+        <w:rPr>
+          <w:rFonts w:ascii="David" w:hAnsi="David" w:cs="David"/>
+          <w:sz w:val="24"/>
+          <w:szCs w:val="24"/>
+        </w:rPr>
+        <w:t>o</w:t>
+      </w:r>
+      <w:r>
+        <w:rPr>
+          <w:rFonts w:ascii="David" w:hAnsi="David" w:cs="David"/>
+          <w:sz w:val="24"/>
+          <w:szCs w:val="24"/>
+        </w:rPr>
+        <w:t>se the combination with the lower average error</w:t>
       </w:r>
       <w:r>
         <w:rPr>
@@ -651,95 +649,60 @@
           <w:sz w:val="24"/>
           <w:szCs w:val="24"/>
         </w:rPr>
-        <w:t xml:space="preserve">. This dataset has 2 classes – </w:t>
-      </w:r>
-      <w:r>
-        <w:rPr>
-          <w:rFonts w:ascii="David" w:hAnsi="David" w:cs="David"/>
-          <w:sz w:val="24"/>
-          <w:szCs w:val="24"/>
-        </w:rPr>
-        <w:t>recurrence-events</w:t>
-      </w:r>
-      <w:r>
-        <w:rPr>
-          <w:rFonts w:ascii="David" w:hAnsi="David" w:cs="David"/>
-          <w:sz w:val="24"/>
-          <w:szCs w:val="24"/>
-        </w:rPr>
-        <w:t xml:space="preserve">, </w:t>
-      </w:r>
-      <w:r>
-        <w:rPr>
-          <w:rFonts w:ascii="David" w:hAnsi="David" w:cs="David"/>
-          <w:sz w:val="24"/>
-          <w:szCs w:val="24"/>
-        </w:rPr>
-        <w:t>no-</w:t>
-      </w:r>
-      <w:r>
-        <w:rPr>
-          <w:rFonts w:ascii="David" w:hAnsi="David" w:cs="David"/>
-          <w:sz w:val="24"/>
-          <w:szCs w:val="24"/>
-        </w:rPr>
-        <w:t>recurrence-events</w:t>
-      </w:r>
-      <w:r>
-        <w:rPr>
-          <w:rFonts w:ascii="David" w:hAnsi="David" w:cs="David"/>
-          <w:sz w:val="24"/>
-          <w:szCs w:val="24"/>
-        </w:rPr>
-        <w:t xml:space="preserve"> which converted to 0.0, 1.0 </w:t>
-      </w:r>
-      <w:r>
-        <w:rPr>
-          <w:rFonts w:ascii="David" w:hAnsi="David" w:cs="David"/>
-          <w:sz w:val="24"/>
-          <w:szCs w:val="24"/>
-        </w:rPr>
-        <w:t>appropriately</w:t>
-      </w:r>
-      <w:r>
-        <w:rPr>
-          <w:rFonts w:ascii="David" w:hAnsi="David" w:cs="David"/>
-          <w:sz w:val="24"/>
-          <w:szCs w:val="24"/>
-        </w:rPr>
-        <w:t xml:space="preserve"> by WEKA. For this homework the 0 class (</w:t>
-      </w:r>
-      <w:r>
-        <w:rPr>
-          <w:rFonts w:ascii="David" w:hAnsi="David" w:cs="David"/>
-          <w:sz w:val="24"/>
-          <w:szCs w:val="24"/>
-        </w:rPr>
-        <w:t>recurrence-events</w:t>
-      </w:r>
-      <w:r>
-        <w:rPr>
-          <w:rFonts w:ascii="David" w:hAnsi="David" w:cs="David"/>
-          <w:sz w:val="24"/>
-          <w:szCs w:val="24"/>
-        </w:rPr>
-        <w:t>) will be the positive class and the 1 class (no-</w:t>
-      </w:r>
-      <w:r>
-        <w:rPr>
-          <w:rFonts w:ascii="David" w:hAnsi="David" w:cs="David"/>
-          <w:sz w:val="24"/>
-          <w:szCs w:val="24"/>
-        </w:rPr>
-        <w:t>recurrence-events</w:t>
-      </w:r>
-      <w:r>
-        <w:rPr>
-          <w:rFonts w:ascii="David" w:hAnsi="David" w:cs="David"/>
-          <w:sz w:val="24"/>
-          <w:szCs w:val="24"/>
-        </w:rPr>
-        <w:t>) will be the negative class.</w:t>
+        <w:t xml:space="preserve">. </w:t>
+      </w:r>
+      <w:r>
+        <w:rPr>
+          <w:rFonts w:ascii="David" w:hAnsi="David" w:cs="David"/>
+          <w:sz w:val="24"/>
+          <w:szCs w:val="24"/>
+          <w:highlight w:val="yellow"/>
+        </w:rPr>
+        <w:t xml:space="preserve">This dataset has 2 classes – recurrence-events, </w:t>
+      </w:r>
+      <w:r>
+        <w:rPr>
+          <w:rFonts w:ascii="David" w:hAnsi="David" w:cs="David"/>
+          <w:sz w:val="24"/>
+          <w:szCs w:val="24"/>
+          <w:highlight w:val="yellow"/>
+        </w:rPr>
+        <w:t>no-recurrence-events which converted to 0.0, 1.0 appropriately by WEKA</w:t>
+      </w:r>
+      <w:r>
+        <w:rPr>
+          <w:rFonts w:ascii="David" w:hAnsi="David" w:cs="David"/>
+          <w:sz w:val="24"/>
+          <w:szCs w:val="24"/>
+        </w:rPr>
+        <w:t xml:space="preserve">. For this </w:t>
+      </w:r>
+      <w:proofErr w:type="gramStart"/>
+      <w:r>
+        <w:rPr>
+          <w:rFonts w:ascii="David" w:hAnsi="David" w:cs="David"/>
+          <w:sz w:val="24"/>
+          <w:szCs w:val="24"/>
+        </w:rPr>
+        <w:t>homework</w:t>
+      </w:r>
+      <w:proofErr w:type="gramEnd"/>
+      <w:r>
+        <w:rPr>
+          <w:rFonts w:ascii="David" w:hAnsi="David" w:cs="David"/>
+          <w:sz w:val="24"/>
+          <w:szCs w:val="24"/>
+        </w:rPr>
+        <w:t xml:space="preserve"> </w:t>
+      </w:r>
+      <w:r>
+        <w:rPr>
+          <w:rFonts w:ascii="David" w:hAnsi="David" w:cs="David"/>
+          <w:sz w:val="24"/>
+          <w:szCs w:val="24"/>
+          <w:highlight w:val="yellow"/>
+        </w:rPr>
+        <w:t>the 0 class (recurrence-events) will be the positive class and the 1 class (no-recurrence-events) will be the negative class.</w:t>
       </w:r>
     </w:p>
     <w:p>
@@ -785,15 +748,7 @@
           <w:sz w:val="24"/>
           <w:szCs w:val="24"/>
         </w:rPr>
-        <w:t>Precision</w:t>
-      </w:r>
-      <w:r>
-        <w:rPr>
-          <w:rFonts w:ascii="David" w:hAnsi="David" w:cs="David"/>
-          <w:sz w:val="24"/>
-          <w:szCs w:val="24"/>
-        </w:rPr>
-        <w:t xml:space="preserve"> </w:t>
+        <w:t xml:space="preserve">Precision </w:t>
       </w:r>
       <m:oMath>
         <m:r>
@@ -960,23 +915,7 @@
                 <w:sz w:val="24"/>
                 <w:szCs w:val="24"/>
               </w:rPr>
-              <m:t xml:space="preserve"> </m:t>
-            </m:r>
-            <m:r>
-              <w:rPr>
-                <w:rFonts w:ascii="Cambria Math" w:hAnsi="Cambria Math" w:cs="David"/>
-                <w:sz w:val="24"/>
-                <w:szCs w:val="24"/>
-              </w:rPr>
-              <m:t>+</m:t>
-            </m:r>
-            <m:r>
-              <w:rPr>
-                <w:rFonts w:ascii="Cambria Math" w:hAnsi="Cambria Math" w:cs="David"/>
-                <w:sz w:val="24"/>
-                <w:szCs w:val="24"/>
-              </w:rPr>
-              <m:t xml:space="preserve"> </m:t>
+              <m:t xml:space="preserve"> + </m:t>
             </m:r>
             <m:nary>
               <m:naryPr>
@@ -1002,15 +941,7 @@
                     <w:sz w:val="24"/>
                     <w:szCs w:val="24"/>
                   </w:rPr>
-                  <m:t>False</m:t>
-                </m:r>
-                <m:r>
-                  <w:rPr>
-                    <w:rFonts w:ascii="Cambria Math" w:hAnsi="Cambria Math" w:cs="David"/>
-                    <w:sz w:val="24"/>
-                    <w:szCs w:val="24"/>
-                  </w:rPr>
-                  <m:t xml:space="preserve"> Positive</m:t>
+                  <m:t>False Positive</m:t>
                 </m:r>
               </m:e>
             </m:nary>
@@ -1125,15 +1056,7 @@
                     <w:sz w:val="24"/>
                     <w:szCs w:val="24"/>
                   </w:rPr>
-                  <m:t>Condition</m:t>
-                </m:r>
-                <m:r>
-                  <w:rPr>
-                    <w:rFonts w:ascii="Cambria Math" w:hAnsi="Cambria Math" w:cs="David"/>
-                    <w:sz w:val="24"/>
-                    <w:szCs w:val="24"/>
-                  </w:rPr>
-                  <m:t xml:space="preserve"> Positive</m:t>
+                  <m:t>Condition Positive</m:t>
                 </m:r>
               </m:e>
             </m:nary>
@@ -1223,23 +1146,7 @@
                 <w:sz w:val="24"/>
                 <w:szCs w:val="24"/>
               </w:rPr>
-              <m:t xml:space="preserve"> </m:t>
-            </m:r>
-            <m:r>
-              <w:rPr>
-                <w:rFonts w:ascii="Cambria Math" w:hAnsi="Cambria Math" w:cs="David"/>
-                <w:sz w:val="24"/>
-                <w:szCs w:val="24"/>
-              </w:rPr>
-              <m:t>+</m:t>
-            </m:r>
-            <m:r>
-              <w:rPr>
-                <w:rFonts w:ascii="Cambria Math" w:hAnsi="Cambria Math" w:cs="David"/>
-                <w:sz w:val="24"/>
-                <w:szCs w:val="24"/>
-              </w:rPr>
-              <m:t xml:space="preserve"> </m:t>
+              <m:t xml:space="preserve"> + </m:t>
             </m:r>
             <m:nary>
               <m:naryPr>
@@ -1265,15 +1172,7 @@
                     <w:sz w:val="24"/>
                     <w:szCs w:val="24"/>
                   </w:rPr>
-                  <m:t xml:space="preserve">False </m:t>
-                </m:r>
-                <m:r>
-                  <w:rPr>
-                    <w:rFonts w:ascii="Cambria Math" w:hAnsi="Cambria Math" w:cs="David"/>
-                    <w:sz w:val="24"/>
-                    <w:szCs w:val="24"/>
-                  </w:rPr>
-                  <m:t>Negative</m:t>
+                  <m:t>False Negative</m:t>
                 </m:r>
               </m:e>
             </m:nary>
@@ -1303,7 +1202,26 @@
           <w:sz w:val="24"/>
           <w:szCs w:val="24"/>
         </w:rPr>
-        <w:t>In this phase y</w:t>
+        <w:lastRenderedPageBreak/>
+        <w:t xml:space="preserve">In this </w:t>
+      </w:r>
+      <w:proofErr w:type="gramStart"/>
+      <w:r>
+        <w:rPr>
+          <w:rFonts w:ascii="David" w:hAnsi="David" w:cs="David"/>
+          <w:sz w:val="24"/>
+          <w:szCs w:val="24"/>
+        </w:rPr>
+        <w:t>phase</w:t>
+      </w:r>
+      <w:proofErr w:type="gramEnd"/>
+      <w:r>
+        <w:rPr>
+          <w:rFonts w:ascii="David" w:hAnsi="David" w:cs="David"/>
+          <w:sz w:val="24"/>
+          <w:szCs w:val="24"/>
+        </w:rPr>
+        <w:t xml:space="preserve"> y</w:t>
       </w:r>
       <w:r>
         <w:rPr>
@@ -1343,15 +1261,7 @@
           <w:sz w:val="24"/>
           <w:szCs w:val="24"/>
         </w:rPr>
-        <w:t>, and the edited method</w:t>
-      </w:r>
-      <w:r>
-        <w:rPr>
-          <w:rFonts w:ascii="David" w:hAnsi="David" w:cs="David"/>
-          <w:sz w:val="24"/>
-          <w:szCs w:val="24"/>
-        </w:rPr>
-        <w:t xml:space="preserve"> influence on the</w:t>
+        <w:t>, and the edited method influence on the</w:t>
       </w:r>
       <w:r>
         <w:rPr>
@@ -1382,6 +1292,7 @@
           <w:rFonts w:ascii="David" w:hAnsi="David" w:cs="David"/>
           <w:sz w:val="24"/>
           <w:szCs w:val="24"/>
+          <w:highlight w:val="yellow"/>
         </w:rPr>
         <w:t>.</w:t>
       </w:r>
@@ -1390,16 +1301,17 @@
           <w:rFonts w:ascii="David" w:hAnsi="David" w:cs="David"/>
           <w:sz w:val="24"/>
           <w:szCs w:val="24"/>
+          <w:highlight w:val="yellow"/>
+        </w:rPr>
+        <w:t xml:space="preserve"> You will use the glass dataset, and the hyper parameters that you find in the first phase.</w:t>
+      </w:r>
+      <w:r>
+        <w:rPr>
+          <w:rFonts w:ascii="David" w:hAnsi="David" w:cs="David"/>
+          <w:sz w:val="24"/>
+          <w:szCs w:val="24"/>
         </w:rPr>
         <w:t xml:space="preserve"> </w:t>
-      </w:r>
-      <w:r>
-        <w:rPr>
-          <w:rFonts w:ascii="David" w:hAnsi="David" w:cs="David"/>
-          <w:sz w:val="24"/>
-          <w:szCs w:val="24"/>
-        </w:rPr>
-        <w:t xml:space="preserve">You will use the glass dataset, and the hyper parameters that you find in the first phase. </w:t>
       </w:r>
     </w:p>
     <w:p>
@@ -1420,7 +1332,25 @@
           <w:sz w:val="24"/>
           <w:szCs w:val="24"/>
         </w:rPr>
-        <w:t>You will run several cross validation, each time with different number of folds</w:t>
+        <w:t xml:space="preserve">You will run several cross </w:t>
+      </w:r>
+      <w:proofErr w:type="gramStart"/>
+      <w:r>
+        <w:rPr>
+          <w:rFonts w:ascii="David" w:hAnsi="David" w:cs="David"/>
+          <w:sz w:val="24"/>
+          <w:szCs w:val="24"/>
+        </w:rPr>
+        <w:t>validation</w:t>
+      </w:r>
+      <w:proofErr w:type="gramEnd"/>
+      <w:r>
+        <w:rPr>
+          <w:rFonts w:ascii="David" w:hAnsi="David" w:cs="David"/>
+          <w:sz w:val="24"/>
+          <w:szCs w:val="24"/>
+        </w:rPr>
+        <w:t>, each time with different number of folds</w:t>
       </w:r>
       <w:r>
         <w:rPr>
@@ -1436,7 +1366,25 @@
           <w:sz w:val="24"/>
           <w:szCs w:val="24"/>
         </w:rPr>
-        <w:t xml:space="preserve">. For each number of folds you will output the result </w:t>
+        <w:t xml:space="preserve">. For each number of </w:t>
+      </w:r>
+      <w:proofErr w:type="gramStart"/>
+      <w:r>
+        <w:rPr>
+          <w:rFonts w:ascii="David" w:hAnsi="David" w:cs="David"/>
+          <w:sz w:val="24"/>
+          <w:szCs w:val="24"/>
+        </w:rPr>
+        <w:t>folds</w:t>
+      </w:r>
+      <w:proofErr w:type="gramEnd"/>
+      <w:r>
+        <w:rPr>
+          <w:rFonts w:ascii="David" w:hAnsi="David" w:cs="David"/>
+          <w:sz w:val="24"/>
+          <w:szCs w:val="24"/>
+        </w:rPr>
+        <w:t xml:space="preserve"> you will output the result </w:t>
       </w:r>
       <w:r>
         <w:rPr>
@@ -1548,7 +1496,6 @@
           <w:sz w:val="24"/>
           <w:szCs w:val="24"/>
         </w:rPr>
-        <w:lastRenderedPageBreak/>
         <w:t>The output should contain the</w:t>
       </w:r>
       <w:r>
@@ -1557,6 +1504,14 @@
           <w:sz w:val="24"/>
           <w:szCs w:val="24"/>
         </w:rPr>
+        <w:t xml:space="preserve"> average error and</w:t>
+      </w:r>
+      <w:r>
+        <w:rPr>
+          <w:rFonts w:ascii="David" w:hAnsi="David" w:cs="David"/>
+          <w:sz w:val="24"/>
+          <w:szCs w:val="24"/>
+        </w:rPr>
         <w:t xml:space="preserve"> </w:t>
       </w:r>
       <w:r>
@@ -1565,30 +1520,6 @@
           <w:sz w:val="24"/>
           <w:szCs w:val="24"/>
         </w:rPr>
-        <w:t>average</w:t>
-      </w:r>
-      <w:r>
-        <w:rPr>
-          <w:rFonts w:ascii="David" w:hAnsi="David" w:cs="David"/>
-          <w:sz w:val="24"/>
-          <w:szCs w:val="24"/>
-        </w:rPr>
-        <w:t xml:space="preserve"> error and</w:t>
-      </w:r>
-      <w:r>
-        <w:rPr>
-          <w:rFonts w:ascii="David" w:hAnsi="David" w:cs="David"/>
-          <w:sz w:val="24"/>
-          <w:szCs w:val="24"/>
-        </w:rPr>
-        <w:t xml:space="preserve"> </w:t>
-      </w:r>
-      <w:r>
-        <w:rPr>
-          <w:rFonts w:ascii="David" w:hAnsi="David" w:cs="David"/>
-          <w:sz w:val="24"/>
-          <w:szCs w:val="24"/>
-        </w:rPr>
         <w:t xml:space="preserve">the </w:t>
       </w:r>
       <w:r>
@@ -1605,23 +1536,7 @@
           <w:sz w:val="24"/>
           <w:szCs w:val="24"/>
         </w:rPr>
-        <w:t xml:space="preserve">total time for classify (which is the average multiple by the number of folds) and the amount of instances that used during the </w:t>
-      </w:r>
-      <w:r>
-        <w:rPr>
-          <w:rFonts w:ascii="David" w:hAnsi="David" w:cs="David"/>
-          <w:sz w:val="24"/>
-          <w:szCs w:val="24"/>
-        </w:rPr>
-        <w:t>cross validation</w:t>
-      </w:r>
-      <w:r>
-        <w:rPr>
-          <w:rFonts w:ascii="David" w:hAnsi="David" w:cs="David"/>
-          <w:sz w:val="24"/>
-          <w:szCs w:val="24"/>
-        </w:rPr>
-        <w:t xml:space="preserve"> </w:t>
+        <w:t xml:space="preserve">total time for classify (which is the average multiple by the number of folds) and the amount of instances that used during the cross validation </w:t>
       </w:r>
       <w:r>
         <w:rPr>
@@ -1727,13 +1642,23 @@
           <w:szCs w:val="24"/>
         </w:rPr>
       </w:pPr>
-      <w:r>
-        <w:rPr>
-          <w:rFonts w:ascii="David" w:hAnsi="David" w:cs="David"/>
-          <w:sz w:val="24"/>
-          <w:szCs w:val="24"/>
-        </w:rPr>
-        <w:t>In order to do so you need to first install WEKA:</w:t>
+      <w:proofErr w:type="gramStart"/>
+      <w:r>
+        <w:rPr>
+          <w:rFonts w:ascii="David" w:hAnsi="David" w:cs="David"/>
+          <w:sz w:val="24"/>
+          <w:szCs w:val="24"/>
+        </w:rPr>
+        <w:t>In order to</w:t>
+      </w:r>
+      <w:proofErr w:type="gramEnd"/>
+      <w:r>
+        <w:rPr>
+          <w:rFonts w:ascii="David" w:hAnsi="David" w:cs="David"/>
+          <w:sz w:val="24"/>
+          <w:szCs w:val="24"/>
+        </w:rPr>
+        <w:t xml:space="preserve"> do so you need to first install WEKA:</w:t>
       </w:r>
     </w:p>
     <w:p>
@@ -1811,23 +1736,7 @@
           <w:sz w:val="24"/>
           <w:szCs w:val="24"/>
         </w:rPr>
-        <w:t>ject in eclipse called HomeWork</w:t>
-      </w:r>
-      <w:r>
-        <w:rPr>
-          <w:rFonts w:ascii="David" w:hAnsi="David" w:cs="David"/>
-          <w:sz w:val="24"/>
-          <w:szCs w:val="24"/>
-        </w:rPr>
-        <w:t>4</w:t>
-      </w:r>
-      <w:r>
-        <w:rPr>
-          <w:rFonts w:ascii="David" w:hAnsi="David" w:cs="David"/>
-          <w:sz w:val="24"/>
-          <w:szCs w:val="24"/>
-        </w:rPr>
-        <w:t>.</w:t>
+        <w:t>ject in eclipse called HomeWork4.</w:t>
       </w:r>
     </w:p>
     <w:p>
@@ -1860,15 +1769,7 @@
           <w:sz w:val="24"/>
           <w:szCs w:val="24"/>
         </w:rPr>
-        <w:t>HomeWork4</w:t>
-      </w:r>
-      <w:r>
-        <w:rPr>
-          <w:rFonts w:ascii="David" w:hAnsi="David" w:cs="David"/>
-          <w:sz w:val="24"/>
-          <w:szCs w:val="24"/>
-        </w:rPr>
-        <w:t>.</w:t>
+        <w:t>HomeWork4.</w:t>
       </w:r>
     </w:p>
     <w:p>
@@ -2032,7 +1933,44 @@
           <w:sz w:val="24"/>
           <w:szCs w:val="24"/>
         </w:rPr>
-        <w:t>In the first phase you will implement the 'regular' kNN algorithm (without editing method</w:t>
+        <w:lastRenderedPageBreak/>
+        <w:t xml:space="preserve">In the first </w:t>
+      </w:r>
+      <w:proofErr w:type="gramStart"/>
+      <w:r>
+        <w:rPr>
+          <w:rFonts w:ascii="David" w:hAnsi="David" w:cs="David"/>
+          <w:sz w:val="24"/>
+          <w:szCs w:val="24"/>
+        </w:rPr>
+        <w:t>phase</w:t>
+      </w:r>
+      <w:proofErr w:type="gramEnd"/>
+      <w:r>
+        <w:rPr>
+          <w:rFonts w:ascii="David" w:hAnsi="David" w:cs="David"/>
+          <w:sz w:val="24"/>
+          <w:szCs w:val="24"/>
+        </w:rPr>
+        <w:t xml:space="preserve"> you will implement the 'regular' </w:t>
+      </w:r>
+      <w:proofErr w:type="spellStart"/>
+      <w:r>
+        <w:rPr>
+          <w:rFonts w:ascii="David" w:hAnsi="David" w:cs="David"/>
+          <w:sz w:val="24"/>
+          <w:szCs w:val="24"/>
+        </w:rPr>
+        <w:t>kNN</w:t>
+      </w:r>
+      <w:proofErr w:type="spellEnd"/>
+      <w:r>
+        <w:rPr>
+          <w:rFonts w:ascii="David" w:hAnsi="David" w:cs="David"/>
+          <w:sz w:val="24"/>
+          <w:szCs w:val="24"/>
+        </w:rPr>
+        <w:t xml:space="preserve"> algorithm (without editing method</w:t>
       </w:r>
       <w:r>
         <w:rPr>
@@ -2042,6 +1980,7 @@
         </w:rPr>
         <w:t xml:space="preserve"> = </w:t>
       </w:r>
+      <w:proofErr w:type="spellStart"/>
       <w:r>
         <w:rPr>
           <w:rFonts w:ascii="David" w:hAnsi="David" w:cs="David"/>
@@ -2058,13 +1997,51 @@
         </w:rPr>
         <w:t>.None</w:t>
       </w:r>
-      <w:r>
-        <w:rPr>
-          <w:rFonts w:ascii="David" w:hAnsi="David" w:cs="David"/>
-          <w:sz w:val="24"/>
-          <w:szCs w:val="24"/>
-        </w:rPr>
-        <w:t xml:space="preserve">). Your main method should trigger the cross validation search in order to find the best hyper parameters for each dataset. The following methods are </w:t>
+      <w:proofErr w:type="spellEnd"/>
+      <w:r>
+        <w:rPr>
+          <w:rFonts w:ascii="David" w:hAnsi="David" w:cs="David"/>
+          <w:sz w:val="24"/>
+          <w:szCs w:val="24"/>
+        </w:rPr>
+        <w:t xml:space="preserve">). </w:t>
+      </w:r>
+      <w:r>
+        <w:rPr>
+          <w:rFonts w:ascii="David" w:hAnsi="David" w:cs="David"/>
+          <w:sz w:val="24"/>
+          <w:szCs w:val="24"/>
+          <w:highlight w:val="yellow"/>
+        </w:rPr>
+        <w:t xml:space="preserve">Your main method should trigger the </w:t>
+      </w:r>
+      <w:proofErr w:type="gramStart"/>
+      <w:r>
+        <w:rPr>
+          <w:rFonts w:ascii="David" w:hAnsi="David" w:cs="David"/>
+          <w:sz w:val="24"/>
+          <w:szCs w:val="24"/>
+          <w:highlight w:val="yellow"/>
+        </w:rPr>
+        <w:t>cross validation</w:t>
+      </w:r>
+      <w:proofErr w:type="gramEnd"/>
+      <w:r>
+        <w:rPr>
+          <w:rFonts w:ascii="David" w:hAnsi="David" w:cs="David"/>
+          <w:sz w:val="24"/>
+          <w:szCs w:val="24"/>
+          <w:highlight w:val="yellow"/>
+        </w:rPr>
+        <w:t xml:space="preserve"> search in order to find the best hyper parameters for each dataset.</w:t>
+      </w:r>
+      <w:r>
+        <w:rPr>
+          <w:rFonts w:ascii="David" w:hAnsi="David" w:cs="David"/>
+          <w:sz w:val="24"/>
+          <w:szCs w:val="24"/>
+        </w:rPr>
+        <w:t xml:space="preserve"> The following methods are </w:t>
       </w:r>
       <w:r>
         <w:rPr>
@@ -2154,15 +2131,25 @@
           <w:sz w:val="24"/>
           <w:szCs w:val="24"/>
         </w:rPr>
-        <w:t>4</w:t>
-      </w:r>
-      <w:r>
-        <w:rPr>
-          <w:rFonts w:ascii="David" w:hAnsi="David" w:cs="David"/>
-          <w:sz w:val="24"/>
-          <w:szCs w:val="24"/>
-        </w:rPr>
-        <w:t xml:space="preserve"> &amp; Knn classes:</w:t>
+        <w:t xml:space="preserve">4 &amp; </w:t>
+      </w:r>
+      <w:proofErr w:type="spellStart"/>
+      <w:r>
+        <w:rPr>
+          <w:rFonts w:ascii="David" w:hAnsi="David" w:cs="David"/>
+          <w:sz w:val="24"/>
+          <w:szCs w:val="24"/>
+        </w:rPr>
+        <w:t>Knn</w:t>
+      </w:r>
+      <w:proofErr w:type="spellEnd"/>
+      <w:r>
+        <w:rPr>
+          <w:rFonts w:ascii="David" w:hAnsi="David" w:cs="David"/>
+          <w:sz w:val="24"/>
+          <w:szCs w:val="24"/>
+        </w:rPr>
+        <w:t xml:space="preserve"> classes:</w:t>
       </w:r>
     </w:p>
     <w:p>
@@ -2190,6 +2177,7 @@
         </w:rPr>
         <w:t xml:space="preserve">double </w:t>
       </w:r>
+      <w:proofErr w:type="spellStart"/>
       <w:r>
         <w:rPr>
           <w:rFonts w:ascii="David" w:hAnsi="David" w:cs="David"/>
@@ -2199,6 +2187,7 @@
         </w:rPr>
         <w:t>classifyInstance</w:t>
       </w:r>
+      <w:proofErr w:type="spellEnd"/>
       <w:r>
         <w:rPr>
           <w:rFonts w:ascii="David" w:hAnsi="David" w:cs="David"/>
@@ -2283,6 +2272,7 @@
         </w:rPr>
         <w:t xml:space="preserve">void </w:t>
       </w:r>
+      <w:proofErr w:type="spellStart"/>
       <w:r>
         <w:rPr>
           <w:rFonts w:ascii="David" w:hAnsi="David" w:cs="David"/>
@@ -2292,6 +2282,7 @@
         </w:rPr>
         <w:t>buildClassifier</w:t>
       </w:r>
+      <w:proofErr w:type="spellEnd"/>
       <w:r>
         <w:rPr>
           <w:rFonts w:ascii="David" w:hAnsi="David" w:cs="David"/>
@@ -2300,6 +2291,7 @@
         </w:rPr>
         <w:t xml:space="preserve">: Builds a </w:t>
       </w:r>
+      <w:proofErr w:type="spellStart"/>
       <w:r>
         <w:rPr>
           <w:rFonts w:ascii="David" w:hAnsi="David" w:cs="David"/>
@@ -2308,6 +2300,7 @@
         </w:rPr>
         <w:t>kNN</w:t>
       </w:r>
+      <w:proofErr w:type="spellEnd"/>
       <w:r>
         <w:rPr>
           <w:rFonts w:ascii="David" w:hAnsi="David" w:cs="David"/>
@@ -2322,8 +2315,27 @@
           <w:sz w:val="24"/>
           <w:szCs w:val="24"/>
         </w:rPr>
-        <w:t xml:space="preserve">The method is already implemented using switch statement on the enum </w:t>
-      </w:r>
+        <w:t xml:space="preserve">The method is already implemented using switch statement on the </w:t>
+      </w:r>
+      <w:proofErr w:type="spellStart"/>
+      <w:r>
+        <w:rPr>
+          <w:rFonts w:ascii="David" w:hAnsi="David" w:cs="David"/>
+          <w:sz w:val="24"/>
+          <w:szCs w:val="24"/>
+        </w:rPr>
+        <w:t>enum</w:t>
+      </w:r>
+      <w:proofErr w:type="spellEnd"/>
+      <w:r>
+        <w:rPr>
+          <w:rFonts w:ascii="David" w:hAnsi="David" w:cs="David"/>
+          <w:sz w:val="24"/>
+          <w:szCs w:val="24"/>
+        </w:rPr>
+        <w:t xml:space="preserve"> </w:t>
+      </w:r>
+      <w:proofErr w:type="spellStart"/>
       <w:r>
         <w:rPr>
           <w:rFonts w:ascii="David" w:hAnsi="David" w:cs="David"/>
@@ -2332,6 +2344,7 @@
         </w:rPr>
         <w:t>EditMode</w:t>
       </w:r>
+      <w:proofErr w:type="spellEnd"/>
       <w:r>
         <w:rPr>
           <w:rFonts w:ascii="David" w:hAnsi="David" w:cs="David"/>
@@ -2346,8 +2359,45 @@
           <w:sz w:val="24"/>
           <w:szCs w:val="24"/>
         </w:rPr>
-        <w:t xml:space="preserve"> This enum set the edit mode to one of its possibilities (None, Forwards, Backwards). You should implement each one of the helper methods noEdit, </w:t>
-      </w:r>
+        <w:t xml:space="preserve"> This </w:t>
+      </w:r>
+      <w:proofErr w:type="spellStart"/>
+      <w:r>
+        <w:rPr>
+          <w:rFonts w:ascii="David" w:hAnsi="David" w:cs="David"/>
+          <w:sz w:val="24"/>
+          <w:szCs w:val="24"/>
+        </w:rPr>
+        <w:t>enum</w:t>
+      </w:r>
+      <w:proofErr w:type="spellEnd"/>
+      <w:r>
+        <w:rPr>
+          <w:rFonts w:ascii="David" w:hAnsi="David" w:cs="David"/>
+          <w:sz w:val="24"/>
+          <w:szCs w:val="24"/>
+        </w:rPr>
+        <w:t xml:space="preserve"> set the edit mode to one of its possibilities (None, Forwards, Backwards). You should implement each one of the helper methods </w:t>
+      </w:r>
+      <w:proofErr w:type="spellStart"/>
+      <w:r>
+        <w:rPr>
+          <w:rFonts w:ascii="David" w:hAnsi="David" w:cs="David"/>
+          <w:sz w:val="24"/>
+          <w:szCs w:val="24"/>
+        </w:rPr>
+        <w:t>noEdit</w:t>
+      </w:r>
+      <w:proofErr w:type="spellEnd"/>
+      <w:r>
+        <w:rPr>
+          <w:rFonts w:ascii="David" w:hAnsi="David" w:cs="David"/>
+          <w:sz w:val="24"/>
+          <w:szCs w:val="24"/>
+        </w:rPr>
+        <w:t xml:space="preserve">, </w:t>
+      </w:r>
+      <w:proofErr w:type="spellStart"/>
       <w:r>
         <w:rPr>
           <w:rFonts w:ascii="David" w:hAnsi="David" w:cs="David"/>
@@ -2356,6 +2406,7 @@
         </w:rPr>
         <w:t>editedForward</w:t>
       </w:r>
+      <w:proofErr w:type="spellEnd"/>
       <w:r>
         <w:rPr>
           <w:rFonts w:ascii="David" w:hAnsi="David" w:cs="David"/>
@@ -2364,6 +2415,7 @@
         </w:rPr>
         <w:t xml:space="preserve"> and </w:t>
       </w:r>
+      <w:proofErr w:type="spellStart"/>
       <w:r>
         <w:rPr>
           <w:rFonts w:ascii="David" w:hAnsi="David" w:cs="David"/>
@@ -2372,6 +2424,7 @@
         </w:rPr>
         <w:t>editedBackward</w:t>
       </w:r>
+      <w:proofErr w:type="spellEnd"/>
       <w:r>
         <w:rPr>
           <w:rFonts w:ascii="David" w:hAnsi="David" w:cs="David"/>
@@ -2429,20 +2482,24 @@
           <w:color w:val="auto"/>
           <w:sz w:val="24"/>
           <w:szCs w:val="24"/>
+          <w:highlight w:val="magenta"/>
           <w:u w:val="single"/>
         </w:rPr>
         <w:t xml:space="preserve">void </w:t>
       </w:r>
-      <w:r>
-        <w:rPr>
-          <w:rFonts w:ascii="David" w:hAnsi="David" w:cs="David"/>
-          <w:color w:val="auto"/>
-          <w:sz w:val="24"/>
-          <w:szCs w:val="24"/>
+      <w:proofErr w:type="spellStart"/>
+      <w:r>
+        <w:rPr>
+          <w:rFonts w:ascii="David" w:hAnsi="David" w:cs="David"/>
+          <w:color w:val="auto"/>
+          <w:sz w:val="24"/>
+          <w:szCs w:val="24"/>
+          <w:highlight w:val="magenta"/>
           <w:u w:val="single"/>
         </w:rPr>
         <w:t>noEdit</w:t>
       </w:r>
+      <w:proofErr w:type="spellEnd"/>
       <w:r>
         <w:rPr>
           <w:rFonts w:ascii="David" w:hAnsi="David" w:cs="David"/>
@@ -2461,6 +2518,7 @@
         </w:rPr>
         <w:t xml:space="preserve">Store the training set in the </w:t>
       </w:r>
+      <w:proofErr w:type="spellStart"/>
       <w:r>
         <w:rPr>
           <w:rFonts w:ascii="David" w:hAnsi="David" w:cs="David"/>
@@ -2470,6 +2528,7 @@
         </w:rPr>
         <w:t>m_trainingInstances</w:t>
       </w:r>
+      <w:proofErr w:type="spellEnd"/>
       <w:r>
         <w:rPr>
           <w:rFonts w:ascii="David" w:hAnsi="David" w:cs="David"/>
@@ -2538,8 +2597,6 @@
         </w:rPr>
         <w:t>* This method is already implemented.</w:t>
       </w:r>
-      <w:bookmarkStart w:id="0" w:name="_GoBack"/>
-      <w:bookmarkEnd w:id="0"/>
     </w:p>
     <w:p>
       <w:pPr>
@@ -2558,16 +2615,19 @@
           <w:szCs w:val="24"/>
         </w:rPr>
       </w:pPr>
-      <w:r>
-        <w:rPr>
-          <w:rFonts w:ascii="David" w:hAnsi="David" w:cs="David"/>
-          <w:color w:val="auto"/>
-          <w:sz w:val="24"/>
-          <w:szCs w:val="24"/>
+      <w:proofErr w:type="spellStart"/>
+      <w:r>
+        <w:rPr>
+          <w:rFonts w:ascii="David" w:hAnsi="David" w:cs="David"/>
+          <w:color w:val="auto"/>
+          <w:sz w:val="24"/>
+          <w:szCs w:val="24"/>
+          <w:highlight w:val="magenta"/>
           <w:u w:val="single"/>
         </w:rPr>
         <w:t>calcAvgError</w:t>
       </w:r>
+      <w:proofErr w:type="spellEnd"/>
       <w:r>
         <w:rPr>
           <w:rFonts w:ascii="David" w:hAnsi="David" w:cs="David"/>
@@ -2620,7 +2680,6 @@
           <w:sz w:val="24"/>
           <w:szCs w:val="24"/>
         </w:rPr>
-        <w:lastRenderedPageBreak/>
         <w:t>Input: Instances object.</w:t>
       </w:r>
     </w:p>
@@ -2668,6 +2727,7 @@
           <w:szCs w:val="24"/>
         </w:rPr>
       </w:pPr>
+      <w:proofErr w:type="spellStart"/>
       <w:r>
         <w:rPr>
           <w:rFonts w:ascii="David" w:hAnsi="David" w:cs="David"/>
@@ -2688,6 +2748,7 @@
         </w:rPr>
         <w:t>Confusion</w:t>
       </w:r>
+      <w:proofErr w:type="spellEnd"/>
       <w:r>
         <w:rPr>
           <w:rFonts w:ascii="David" w:hAnsi="David" w:cs="David"/>
@@ -2832,6 +2893,7 @@
           <w:szCs w:val="24"/>
         </w:rPr>
       </w:pPr>
+      <w:proofErr w:type="spellStart"/>
       <w:r>
         <w:rPr>
           <w:rFonts w:ascii="David" w:hAnsi="David" w:cs="David"/>
@@ -2840,43 +2902,38 @@
           <w:szCs w:val="24"/>
           <w:u w:val="single"/>
         </w:rPr>
+        <w:lastRenderedPageBreak/>
         <w:t>crossValidationError</w:t>
       </w:r>
-      <w:r>
-        <w:rPr>
-          <w:rFonts w:ascii="David" w:hAnsi="David" w:cs="David"/>
-          <w:color w:val="auto"/>
-          <w:sz w:val="24"/>
-          <w:szCs w:val="24"/>
-        </w:rPr>
-        <w:t>:</w:t>
-      </w:r>
-      <w:r>
-        <w:rPr>
-          <w:rFonts w:ascii="David" w:hAnsi="David" w:cs="David"/>
-          <w:color w:val="auto"/>
-          <w:sz w:val="24"/>
-          <w:szCs w:val="24"/>
-        </w:rPr>
-        <w:t xml:space="preserve"> </w:t>
-      </w:r>
-      <w:r>
-        <w:rPr>
-          <w:rFonts w:ascii="David" w:hAnsi="David" w:cs="David"/>
-          <w:color w:val="auto"/>
-          <w:sz w:val="24"/>
-          <w:szCs w:val="24"/>
-        </w:rPr>
-        <w:t xml:space="preserve">Calculate the </w:t>
-      </w:r>
-      <w:r>
-        <w:rPr>
-          <w:rFonts w:ascii="David" w:hAnsi="David" w:cs="David"/>
-          <w:color w:val="auto"/>
-          <w:sz w:val="24"/>
-          <w:szCs w:val="24"/>
-        </w:rPr>
-        <w:t xml:space="preserve">cross validation error = </w:t>
+      <w:proofErr w:type="spellEnd"/>
+      <w:r>
+        <w:rPr>
+          <w:rFonts w:ascii="David" w:hAnsi="David" w:cs="David"/>
+          <w:color w:val="auto"/>
+          <w:sz w:val="24"/>
+          <w:szCs w:val="24"/>
+        </w:rPr>
+        <w:t xml:space="preserve">: Calculate the </w:t>
+      </w:r>
+      <w:proofErr w:type="gramStart"/>
+      <w:r>
+        <w:rPr>
+          <w:rFonts w:ascii="David" w:hAnsi="David" w:cs="David"/>
+          <w:color w:val="auto"/>
+          <w:sz w:val="24"/>
+          <w:szCs w:val="24"/>
+        </w:rPr>
+        <w:t>cross validation</w:t>
+      </w:r>
+      <w:proofErr w:type="gramEnd"/>
+      <w:r>
+        <w:rPr>
+          <w:rFonts w:ascii="David" w:hAnsi="David" w:cs="David"/>
+          <w:color w:val="auto"/>
+          <w:sz w:val="24"/>
+          <w:szCs w:val="24"/>
+        </w:rPr>
+        <w:t xml:space="preserve"> error = </w:t>
       </w:r>
       <w:r>
         <w:rPr>
@@ -2977,6 +3034,8 @@
           <w:szCs w:val="24"/>
         </w:rPr>
       </w:pPr>
+      <w:proofErr w:type="spellStart"/>
+      <w:proofErr w:type="gramStart"/>
       <w:r>
         <w:rPr>
           <w:rFonts w:ascii="David" w:hAnsi="David" w:cs="David"/>
@@ -3012,7 +3071,18 @@
           <w:sz w:val="24"/>
           <w:szCs w:val="24"/>
         </w:rPr>
-        <w:t xml:space="preserve">ind the K nearest </w:t>
+        <w:t>ind</w:t>
+      </w:r>
+      <w:proofErr w:type="spellEnd"/>
+      <w:proofErr w:type="gramEnd"/>
+      <w:r>
+        <w:rPr>
+          <w:rFonts w:ascii="David" w:hAnsi="David" w:cs="David"/>
+          <w:color w:val="auto"/>
+          <w:sz w:val="24"/>
+          <w:szCs w:val="24"/>
+        </w:rPr>
+        <w:t xml:space="preserve"> the K nearest </w:t>
       </w:r>
       <w:r>
         <w:rPr>
@@ -3132,6 +3202,8 @@
           <w:u w:val="single"/>
         </w:rPr>
       </w:pPr>
+      <w:proofErr w:type="spellStart"/>
+      <w:proofErr w:type="gramStart"/>
       <w:r>
         <w:rPr>
           <w:rFonts w:ascii="David" w:hAnsi="David" w:cs="David"/>
@@ -3158,7 +3230,18 @@
           <w:sz w:val="24"/>
           <w:szCs w:val="24"/>
         </w:rPr>
-        <w:t xml:space="preserve">Calculate the majority class </w:t>
+        <w:t>Calculate</w:t>
+      </w:r>
+      <w:proofErr w:type="spellEnd"/>
+      <w:proofErr w:type="gramEnd"/>
+      <w:r>
+        <w:rPr>
+          <w:rFonts w:ascii="David" w:hAnsi="David" w:cs="David"/>
+          <w:color w:val="auto"/>
+          <w:sz w:val="24"/>
+          <w:szCs w:val="24"/>
+        </w:rPr>
+        <w:t xml:space="preserve"> the majority class </w:t>
       </w:r>
       <w:r>
         <w:rPr>
@@ -3194,7 +3277,27 @@
           <w:sz w:val="24"/>
           <w:szCs w:val="24"/>
         </w:rPr>
-        <w:t>Input: a set of K nearest neighbors</w:t>
+        <w:t xml:space="preserve">Input: a </w:t>
+      </w:r>
+      <w:proofErr w:type="gramStart"/>
+      <w:r>
+        <w:rPr>
+          <w:rFonts w:ascii="David" w:hAnsi="David" w:cs="David"/>
+          <w:color w:val="auto"/>
+          <w:sz w:val="24"/>
+          <w:szCs w:val="24"/>
+        </w:rPr>
+        <w:t>set of K</w:t>
+      </w:r>
+      <w:proofErr w:type="gramEnd"/>
+      <w:r>
+        <w:rPr>
+          <w:rFonts w:ascii="David" w:hAnsi="David" w:cs="David"/>
+          <w:color w:val="auto"/>
+          <w:sz w:val="24"/>
+          <w:szCs w:val="24"/>
+        </w:rPr>
+        <w:t xml:space="preserve"> nearest neighbors</w:t>
       </w:r>
     </w:p>
     <w:p>
@@ -3269,6 +3372,7 @@
           <w:u w:val="single"/>
         </w:rPr>
       </w:pPr>
+      <w:proofErr w:type="spellStart"/>
       <w:r>
         <w:rPr>
           <w:rFonts w:ascii="David" w:hAnsi="David" w:cs="David"/>
@@ -3279,6 +3383,7 @@
         </w:rPr>
         <w:t>getWeightedClassVoteResult</w:t>
       </w:r>
+      <w:proofErr w:type="spellEnd"/>
       <w:r>
         <w:rPr>
           <w:rFonts w:ascii="David" w:hAnsi="David" w:cs="David"/>
@@ -3295,16 +3400,7 @@
           <w:sz w:val="24"/>
           <w:szCs w:val="24"/>
         </w:rPr>
-        <w:t xml:space="preserve"> </w:t>
-      </w:r>
-      <w:r>
-        <w:rPr>
-          <w:rFonts w:ascii="David" w:hAnsi="David" w:cs="David"/>
-          <w:color w:val="auto"/>
-          <w:sz w:val="24"/>
-          <w:szCs w:val="24"/>
-        </w:rPr>
-        <w:t xml:space="preserve">Calculate the </w:t>
+        <w:t xml:space="preserve"> Calculate the </w:t>
       </w:r>
       <w:r>
         <w:rPr>
@@ -3367,25 +3463,27 @@
           <w:sz w:val="24"/>
           <w:szCs w:val="24"/>
         </w:rPr>
-        <w:t xml:space="preserve">In this method the class vote is normalized by the </w:t>
-      </w:r>
-      <w:r>
-        <w:rPr>
-          <w:rFonts w:ascii="David" w:hAnsi="David" w:cs="David"/>
-          <w:color w:val="auto"/>
-          <w:sz w:val="24"/>
-          <w:szCs w:val="24"/>
-        </w:rPr>
-        <w:t>distance</w:t>
-      </w:r>
-      <w:r>
-        <w:rPr>
-          <w:rFonts w:ascii="David" w:hAnsi="David" w:cs="David"/>
-          <w:color w:val="auto"/>
-          <w:sz w:val="24"/>
-          <w:szCs w:val="24"/>
-        </w:rPr>
-        <w:t xml:space="preserve"> from the </w:t>
+        <w:t xml:space="preserve">In this </w:t>
+      </w:r>
+      <w:proofErr w:type="gramStart"/>
+      <w:r>
+        <w:rPr>
+          <w:rFonts w:ascii="David" w:hAnsi="David" w:cs="David"/>
+          <w:color w:val="auto"/>
+          <w:sz w:val="24"/>
+          <w:szCs w:val="24"/>
+        </w:rPr>
+        <w:t>method</w:t>
+      </w:r>
+      <w:proofErr w:type="gramEnd"/>
+      <w:r>
+        <w:rPr>
+          <w:rFonts w:ascii="David" w:hAnsi="David" w:cs="David"/>
+          <w:color w:val="auto"/>
+          <w:sz w:val="24"/>
+          <w:szCs w:val="24"/>
+        </w:rPr>
+        <w:t xml:space="preserve"> the class vote is normalized by the distance from the </w:t>
       </w:r>
       <w:r>
         <w:rPr>
@@ -3541,7 +3639,27 @@
           <w:sz w:val="24"/>
           <w:szCs w:val="24"/>
         </w:rPr>
-        <w:t xml:space="preserve">Input: a set of K nearest </w:t>
+        <w:t xml:space="preserve">Input: a </w:t>
+      </w:r>
+      <w:proofErr w:type="gramStart"/>
+      <w:r>
+        <w:rPr>
+          <w:rFonts w:ascii="David" w:hAnsi="David" w:cs="David"/>
+          <w:color w:val="auto"/>
+          <w:sz w:val="24"/>
+          <w:szCs w:val="24"/>
+        </w:rPr>
+        <w:t>set of K</w:t>
+      </w:r>
+      <w:proofErr w:type="gramEnd"/>
+      <w:r>
+        <w:rPr>
+          <w:rFonts w:ascii="David" w:hAnsi="David" w:cs="David"/>
+          <w:color w:val="auto"/>
+          <w:sz w:val="24"/>
+          <w:szCs w:val="24"/>
+        </w:rPr>
+        <w:t xml:space="preserve"> nearest </w:t>
       </w:r>
       <w:r>
         <w:rPr>
@@ -3604,16 +3722,7 @@
           <w:sz w:val="24"/>
           <w:szCs w:val="24"/>
         </w:rPr>
-        <w:t xml:space="preserve"> </w:t>
-      </w:r>
-      <w:r>
-        <w:rPr>
-          <w:rFonts w:ascii="David" w:hAnsi="David" w:cs="David"/>
-          <w:color w:val="auto"/>
-          <w:sz w:val="24"/>
-          <w:szCs w:val="24"/>
-        </w:rPr>
-        <w:t>on the class of the neighbors</w:t>
+        <w:t xml:space="preserve"> on the class of the neighbors</w:t>
       </w:r>
       <w:r>
         <w:rPr>
@@ -3694,19 +3803,10 @@
           <w:color w:val="auto"/>
           <w:sz w:val="24"/>
           <w:szCs w:val="24"/>
+          <w:highlight w:val="magenta"/>
           <w:u w:val="single"/>
         </w:rPr>
-        <w:t>d</w:t>
-      </w:r>
-      <w:r>
-        <w:rPr>
-          <w:rFonts w:ascii="David" w:hAnsi="David" w:cs="David"/>
-          <w:color w:val="auto"/>
-          <w:sz w:val="24"/>
-          <w:szCs w:val="24"/>
-          <w:u w:val="single"/>
-        </w:rPr>
-        <w:t>istance</w:t>
+        <w:t>distance</w:t>
       </w:r>
       <w:r>
         <w:rPr>
@@ -3742,16 +3842,7 @@
           <w:sz w:val="24"/>
           <w:szCs w:val="24"/>
         </w:rPr>
-        <w:t>I</w:t>
-      </w:r>
-      <w:r>
-        <w:rPr>
-          <w:rFonts w:ascii="David" w:hAnsi="David" w:cs="David"/>
-          <w:color w:val="auto"/>
-          <w:sz w:val="24"/>
-          <w:szCs w:val="24"/>
-        </w:rPr>
-        <w:t>nput:</w:t>
+        <w:t>Input:</w:t>
       </w:r>
       <w:r>
         <w:rPr>
@@ -3796,34 +3887,7 @@
           <w:sz w:val="24"/>
           <w:szCs w:val="24"/>
         </w:rPr>
-        <w:t>O</w:t>
-      </w:r>
-      <w:r>
-        <w:rPr>
-          <w:rFonts w:ascii="David" w:hAnsi="David" w:cs="David"/>
-          <w:color w:val="auto"/>
-          <w:sz w:val="24"/>
-          <w:szCs w:val="24"/>
-        </w:rPr>
-        <w:t>utput: the input instances’ distance according</w:t>
-      </w:r>
-      <w:r>
-        <w:rPr>
-          <w:rFonts w:ascii="David" w:hAnsi="David" w:cs="David"/>
-          <w:color w:val="auto"/>
-          <w:sz w:val="24"/>
-          <w:szCs w:val="24"/>
-        </w:rPr>
-        <w:t xml:space="preserve"> to</w:t>
-      </w:r>
-      <w:r>
-        <w:rPr>
-          <w:rFonts w:ascii="David" w:hAnsi="David" w:cs="David"/>
-          <w:color w:val="auto"/>
-          <w:sz w:val="24"/>
-          <w:szCs w:val="24"/>
-        </w:rPr>
-        <w:t xml:space="preserve"> the distance function that your algorithm is configured to use.</w:t>
+        <w:t>Output: the input instances’ distance according to the distance function that your algorithm is configured to use.</w:t>
       </w:r>
     </w:p>
     <w:p>
@@ -3844,16 +3908,19 @@
           <w:u w:val="single"/>
         </w:rPr>
       </w:pPr>
-      <w:r>
-        <w:rPr>
-          <w:rFonts w:ascii="David" w:hAnsi="David" w:cs="David"/>
-          <w:color w:val="auto"/>
-          <w:sz w:val="24"/>
-          <w:szCs w:val="24"/>
+      <w:proofErr w:type="spellStart"/>
+      <w:r>
+        <w:rPr>
+          <w:rFonts w:ascii="David" w:hAnsi="David" w:cs="David"/>
+          <w:color w:val="auto"/>
+          <w:sz w:val="24"/>
+          <w:szCs w:val="24"/>
+          <w:highlight w:val="magenta"/>
           <w:u w:val="single"/>
         </w:rPr>
         <w:t>lPDistance</w:t>
       </w:r>
+      <w:proofErr w:type="spellEnd"/>
       <w:r>
         <w:rPr>
           <w:rFonts w:ascii="David" w:hAnsi="David" w:cs="David"/>
@@ -3888,16 +3955,7 @@
           <w:sz w:val="24"/>
           <w:szCs w:val="24"/>
         </w:rPr>
-        <w:t>I</w:t>
-      </w:r>
-      <w:r>
-        <w:rPr>
-          <w:rFonts w:ascii="David" w:hAnsi="David" w:cs="David"/>
-          <w:color w:val="auto"/>
-          <w:sz w:val="24"/>
-          <w:szCs w:val="24"/>
-        </w:rPr>
-        <w:t>nput: two instances</w:t>
+        <w:t>Input: two instances</w:t>
       </w:r>
     </w:p>
     <w:p>
@@ -3924,16 +3982,7 @@
           <w:sz w:val="24"/>
           <w:szCs w:val="24"/>
         </w:rPr>
-        <w:t>O</w:t>
-      </w:r>
-      <w:r>
-        <w:rPr>
-          <w:rFonts w:ascii="David" w:hAnsi="David" w:cs="David"/>
-          <w:color w:val="auto"/>
-          <w:sz w:val="24"/>
-          <w:szCs w:val="24"/>
-        </w:rPr>
-        <w:t>utput: the l-p distance between the two instances</w:t>
+        <w:t>Output: the l-p distance between the two instances</w:t>
       </w:r>
     </w:p>
     <w:p>
@@ -3956,7 +4005,27 @@
           <w:sz w:val="24"/>
           <w:szCs w:val="24"/>
         </w:rPr>
-        <w:t>note: p can be a variable of your class or you can set p some other way</w:t>
+        <w:t xml:space="preserve">note: p can be a variable of your class or you can set </w:t>
+      </w:r>
+      <w:proofErr w:type="spellStart"/>
+      <w:r>
+        <w:rPr>
+          <w:rFonts w:ascii="David" w:hAnsi="David" w:cs="David"/>
+          <w:color w:val="auto"/>
+          <w:sz w:val="24"/>
+          <w:szCs w:val="24"/>
+        </w:rPr>
+        <w:t>p</w:t>
+      </w:r>
+      <w:proofErr w:type="spellEnd"/>
+      <w:r>
+        <w:rPr>
+          <w:rFonts w:ascii="David" w:hAnsi="David" w:cs="David"/>
+          <w:color w:val="auto"/>
+          <w:sz w:val="24"/>
+          <w:szCs w:val="24"/>
+        </w:rPr>
+        <w:t xml:space="preserve"> some other way</w:t>
       </w:r>
     </w:p>
     <w:p>
@@ -3977,16 +4046,19 @@
           <w:u w:val="single"/>
         </w:rPr>
       </w:pPr>
-      <w:r>
-        <w:rPr>
-          <w:rFonts w:ascii="David" w:hAnsi="David" w:cs="David"/>
-          <w:color w:val="auto"/>
-          <w:sz w:val="24"/>
-          <w:szCs w:val="24"/>
+      <w:proofErr w:type="spellStart"/>
+      <w:r>
+        <w:rPr>
+          <w:rFonts w:ascii="David" w:hAnsi="David" w:cs="David"/>
+          <w:color w:val="auto"/>
+          <w:sz w:val="24"/>
+          <w:szCs w:val="24"/>
+          <w:highlight w:val="magenta"/>
           <w:u w:val="single"/>
         </w:rPr>
         <w:t>lInfinityDistance</w:t>
       </w:r>
+      <w:proofErr w:type="spellEnd"/>
       <w:r>
         <w:rPr>
           <w:rFonts w:ascii="David" w:hAnsi="David" w:cs="David"/>
@@ -4021,16 +4093,8 @@
           <w:sz w:val="24"/>
           <w:szCs w:val="24"/>
         </w:rPr>
-        <w:t>I</w:t>
-      </w:r>
-      <w:r>
-        <w:rPr>
-          <w:rFonts w:ascii="David" w:hAnsi="David" w:cs="David"/>
-          <w:color w:val="auto"/>
-          <w:sz w:val="24"/>
-          <w:szCs w:val="24"/>
-        </w:rPr>
-        <w:t>nput: two instances</w:t>
+        <w:lastRenderedPageBreak/>
+        <w:t>Input: two instances</w:t>
       </w:r>
     </w:p>
     <w:p>
@@ -4057,16 +4121,7 @@
           <w:sz w:val="24"/>
           <w:szCs w:val="24"/>
         </w:rPr>
-        <w:t>O</w:t>
-      </w:r>
-      <w:r>
-        <w:rPr>
-          <w:rFonts w:ascii="David" w:hAnsi="David" w:cs="David"/>
-          <w:color w:val="auto"/>
-          <w:sz w:val="24"/>
-          <w:szCs w:val="24"/>
-        </w:rPr>
-        <w:t>utput: the l-infinity distance between two instances</w:t>
+        <w:t>Output: the l-infinity distance between two instances</w:t>
       </w:r>
     </w:p>
     <w:p>
@@ -4120,7 +4175,7 @@
     </w:p>
     <w:p>
       <w:pPr>
-        <w:pStyle w:val="a6"/>
+        <w:pStyle w:val="ListParagraph"/>
         <w:numPr>
           <w:ilvl w:val="0"/>
           <w:numId w:val="26"/>
@@ -4132,41 +4187,25 @@
           <w:szCs w:val="24"/>
         </w:rPr>
       </w:pPr>
-      <w:r>
-        <w:rPr>
-          <w:rFonts w:ascii="David" w:hAnsi="David" w:cs="David"/>
-          <w:color w:val="auto"/>
-          <w:sz w:val="24"/>
-          <w:szCs w:val="24"/>
-        </w:rPr>
-        <w:t>I</w:t>
-      </w:r>
-      <w:r>
-        <w:rPr>
-          <w:rFonts w:ascii="David" w:hAnsi="David" w:cs="David"/>
-          <w:color w:val="auto"/>
-          <w:sz w:val="24"/>
-          <w:szCs w:val="24"/>
-        </w:rPr>
-        <w:t>n order to get a good result in the cross validation, you should shuffle your data</w:t>
-      </w:r>
-      <w:r>
-        <w:rPr>
-          <w:rFonts w:ascii="David" w:hAnsi="David" w:cs="David"/>
-          <w:color w:val="auto"/>
-          <w:sz w:val="24"/>
-          <w:szCs w:val="24"/>
-        </w:rPr>
-        <w:t>, t</w:t>
-      </w:r>
-      <w:r>
-        <w:rPr>
-          <w:rFonts w:ascii="David" w:hAnsi="David" w:cs="David"/>
-          <w:color w:val="auto"/>
-          <w:sz w:val="24"/>
-          <w:szCs w:val="24"/>
-        </w:rPr>
-        <w:t>hink where you need to do it</w:t>
+      <w:proofErr w:type="gramStart"/>
+      <w:r>
+        <w:rPr>
+          <w:rFonts w:ascii="David" w:hAnsi="David" w:cs="David"/>
+          <w:color w:val="auto"/>
+          <w:sz w:val="24"/>
+          <w:szCs w:val="24"/>
+        </w:rPr>
+        <w:t>In order to</w:t>
+      </w:r>
+      <w:proofErr w:type="gramEnd"/>
+      <w:r>
+        <w:rPr>
+          <w:rFonts w:ascii="David" w:hAnsi="David" w:cs="David"/>
+          <w:color w:val="auto"/>
+          <w:sz w:val="24"/>
+          <w:szCs w:val="24"/>
+        </w:rPr>
+        <w:t xml:space="preserve"> get a good result in the cross validation, you should shuffle your data, think where you need to do it</w:t>
       </w:r>
       <w:r>
         <w:rPr>
@@ -4179,7 +4218,7 @@
     </w:p>
     <w:p>
       <w:pPr>
-        <w:pStyle w:val="a6"/>
+        <w:pStyle w:val="ListParagraph"/>
         <w:numPr>
           <w:ilvl w:val="0"/>
           <w:numId w:val="26"/>
@@ -4212,7 +4251,7 @@
     </w:p>
     <w:p>
       <w:pPr>
-        <w:pStyle w:val="a6"/>
+        <w:pStyle w:val="ListParagraph"/>
         <w:numPr>
           <w:ilvl w:val="0"/>
           <w:numId w:val="26"/>
@@ -4230,7 +4269,6 @@
           <w:sz w:val="24"/>
           <w:szCs w:val="24"/>
         </w:rPr>
-        <w:lastRenderedPageBreak/>
         <w:t>Where</w:t>
       </w:r>
       <w:r>
@@ -4277,7 +4315,47 @@
           <w:sz w:val="24"/>
           <w:szCs w:val="24"/>
         </w:rPr>
-        <w:t>ou should print the cross validation error (the output of crossValidationError) of your algorithm with the best parameters for the glass</w:t>
+        <w:t xml:space="preserve">ou should print the </w:t>
+      </w:r>
+      <w:proofErr w:type="gramStart"/>
+      <w:r>
+        <w:rPr>
+          <w:rFonts w:ascii="David" w:hAnsi="David" w:cs="David"/>
+          <w:color w:val="auto"/>
+          <w:sz w:val="24"/>
+          <w:szCs w:val="24"/>
+        </w:rPr>
+        <w:t>cross validation</w:t>
+      </w:r>
+      <w:proofErr w:type="gramEnd"/>
+      <w:r>
+        <w:rPr>
+          <w:rFonts w:ascii="David" w:hAnsi="David" w:cs="David"/>
+          <w:color w:val="auto"/>
+          <w:sz w:val="24"/>
+          <w:szCs w:val="24"/>
+        </w:rPr>
+        <w:t xml:space="preserve"> error (the output of </w:t>
+      </w:r>
+      <w:proofErr w:type="spellStart"/>
+      <w:r>
+        <w:rPr>
+          <w:rFonts w:ascii="David" w:hAnsi="David" w:cs="David"/>
+          <w:color w:val="auto"/>
+          <w:sz w:val="24"/>
+          <w:szCs w:val="24"/>
+        </w:rPr>
+        <w:t>crossValidationError</w:t>
+      </w:r>
+      <w:proofErr w:type="spellEnd"/>
+      <w:r>
+        <w:rPr>
+          <w:rFonts w:ascii="David" w:hAnsi="David" w:cs="David"/>
+          <w:color w:val="auto"/>
+          <w:sz w:val="24"/>
+          <w:szCs w:val="24"/>
+        </w:rPr>
+        <w:t>) of your algorithm with the best parameters for the glass</w:t>
       </w:r>
       <w:r>
         <w:rPr>
@@ -4351,7 +4429,47 @@
           <w:sz w:val="24"/>
           <w:szCs w:val="24"/>
         </w:rPr>
-        <w:t xml:space="preserve">In the second phase you will add to your algorithm the 'edited kNN' ability. As we </w:t>
+        <w:t xml:space="preserve">In the second </w:t>
+      </w:r>
+      <w:proofErr w:type="gramStart"/>
+      <w:r>
+        <w:rPr>
+          <w:rFonts w:ascii="David" w:hAnsi="David" w:cs="David"/>
+          <w:color w:val="auto"/>
+          <w:sz w:val="24"/>
+          <w:szCs w:val="24"/>
+        </w:rPr>
+        <w:t>phase</w:t>
+      </w:r>
+      <w:proofErr w:type="gramEnd"/>
+      <w:r>
+        <w:rPr>
+          <w:rFonts w:ascii="David" w:hAnsi="David" w:cs="David"/>
+          <w:color w:val="auto"/>
+          <w:sz w:val="24"/>
+          <w:szCs w:val="24"/>
+        </w:rPr>
+        <w:t xml:space="preserve"> you will add to your algorithm the 'edited </w:t>
+      </w:r>
+      <w:proofErr w:type="spellStart"/>
+      <w:r>
+        <w:rPr>
+          <w:rFonts w:ascii="David" w:hAnsi="David" w:cs="David"/>
+          <w:color w:val="auto"/>
+          <w:sz w:val="24"/>
+          <w:szCs w:val="24"/>
+        </w:rPr>
+        <w:t>kNN</w:t>
+      </w:r>
+      <w:proofErr w:type="spellEnd"/>
+      <w:r>
+        <w:rPr>
+          <w:rFonts w:ascii="David" w:hAnsi="David" w:cs="David"/>
+          <w:color w:val="auto"/>
+          <w:sz w:val="24"/>
+          <w:szCs w:val="24"/>
+        </w:rPr>
+        <w:t xml:space="preserve">' ability. As we </w:t>
       </w:r>
       <w:r>
         <w:rPr>
@@ -4369,21 +4487,81 @@
           <w:sz w:val="24"/>
           <w:szCs w:val="24"/>
         </w:rPr>
-        <w:t xml:space="preserve"> in class the edited kNN is a greedy algorithm that 'prune' the training set. After you'll implement the edited kNN you will calculate </w:t>
-      </w:r>
-      <w:r>
-        <w:rPr>
-          <w:rFonts w:ascii="David" w:hAnsi="David" w:cs="David"/>
-          <w:color w:val="auto"/>
-          <w:sz w:val="24"/>
-          <w:szCs w:val="24"/>
-        </w:rPr>
-        <w:t>some measurement on each number of fold and on each kNN algorithm (regular, forwards, and backwards). You need to output for each number of fold the following:</w:t>
+        <w:t xml:space="preserve"> in class the edited </w:t>
+      </w:r>
+      <w:proofErr w:type="spellStart"/>
+      <w:r>
+        <w:rPr>
+          <w:rFonts w:ascii="David" w:hAnsi="David" w:cs="David"/>
+          <w:color w:val="auto"/>
+          <w:sz w:val="24"/>
+          <w:szCs w:val="24"/>
+        </w:rPr>
+        <w:t>kNN</w:t>
+      </w:r>
+      <w:proofErr w:type="spellEnd"/>
+      <w:r>
+        <w:rPr>
+          <w:rFonts w:ascii="David" w:hAnsi="David" w:cs="David"/>
+          <w:color w:val="auto"/>
+          <w:sz w:val="24"/>
+          <w:szCs w:val="24"/>
+        </w:rPr>
+        <w:t xml:space="preserve"> is a greedy algorithm that 'prune' the training set. After you'll implement the edited </w:t>
+      </w:r>
+      <w:proofErr w:type="spellStart"/>
+      <w:r>
+        <w:rPr>
+          <w:rFonts w:ascii="David" w:hAnsi="David" w:cs="David"/>
+          <w:color w:val="auto"/>
+          <w:sz w:val="24"/>
+          <w:szCs w:val="24"/>
+        </w:rPr>
+        <w:t>kNN</w:t>
+      </w:r>
+      <w:proofErr w:type="spellEnd"/>
+      <w:r>
+        <w:rPr>
+          <w:rFonts w:ascii="David" w:hAnsi="David" w:cs="David"/>
+          <w:color w:val="auto"/>
+          <w:sz w:val="24"/>
+          <w:szCs w:val="24"/>
+        </w:rPr>
+        <w:t xml:space="preserve"> you will calculate </w:t>
+      </w:r>
+      <w:r>
+        <w:rPr>
+          <w:rFonts w:ascii="David" w:hAnsi="David" w:cs="David"/>
+          <w:color w:val="auto"/>
+          <w:sz w:val="24"/>
+          <w:szCs w:val="24"/>
+        </w:rPr>
+        <w:t xml:space="preserve">some measurement on each number of fold and on each </w:t>
+      </w:r>
+      <w:proofErr w:type="spellStart"/>
+      <w:r>
+        <w:rPr>
+          <w:rFonts w:ascii="David" w:hAnsi="David" w:cs="David"/>
+          <w:color w:val="auto"/>
+          <w:sz w:val="24"/>
+          <w:szCs w:val="24"/>
+        </w:rPr>
+        <w:t>kNN</w:t>
+      </w:r>
+      <w:proofErr w:type="spellEnd"/>
+      <w:r>
+        <w:rPr>
+          <w:rFonts w:ascii="David" w:hAnsi="David" w:cs="David"/>
+          <w:color w:val="auto"/>
+          <w:sz w:val="24"/>
+          <w:szCs w:val="24"/>
+        </w:rPr>
+        <w:t xml:space="preserve"> algorithm (regular, forwards, and backwards). You need to output for each number of fold the following:</w:t>
       </w:r>
     </w:p>
     <w:p>
       <w:pPr>
-        <w:pStyle w:val="a6"/>
+        <w:pStyle w:val="ListParagraph"/>
         <w:numPr>
           <w:ilvl w:val="0"/>
           <w:numId w:val="43"/>
@@ -4417,7 +4595,7 @@
     </w:p>
     <w:p>
       <w:pPr>
-        <w:pStyle w:val="a6"/>
+        <w:pStyle w:val="ListParagraph"/>
         <w:numPr>
           <w:ilvl w:val="0"/>
           <w:numId w:val="43"/>
@@ -4451,7 +4629,7 @@
     </w:p>
     <w:p>
       <w:pPr>
-        <w:pStyle w:val="a6"/>
+        <w:pStyle w:val="ListParagraph"/>
         <w:numPr>
           <w:ilvl w:val="0"/>
           <w:numId w:val="43"/>
@@ -4471,48 +4649,32 @@
           <w:sz w:val="24"/>
           <w:szCs w:val="24"/>
         </w:rPr>
-        <w:t xml:space="preserve">The average </w:t>
-      </w:r>
-      <w:r>
-        <w:rPr>
-          <w:rFonts w:ascii="David" w:hAnsi="David" w:cs="David"/>
-          <w:color w:val="auto"/>
-          <w:sz w:val="24"/>
-          <w:szCs w:val="24"/>
-        </w:rPr>
-        <w:t>elapsed time</w:t>
-      </w:r>
-      <w:r>
-        <w:rPr>
-          <w:rFonts w:ascii="David" w:hAnsi="David" w:cs="David"/>
-          <w:color w:val="auto"/>
-          <w:sz w:val="24"/>
-          <w:szCs w:val="24"/>
-        </w:rPr>
-        <w:t xml:space="preserve"> of </w:t>
-      </w:r>
-      <w:r>
-        <w:rPr>
-          <w:rFonts w:ascii="David" w:hAnsi="David" w:cs="David"/>
-          <w:color w:val="auto"/>
-          <w:sz w:val="24"/>
-          <w:szCs w:val="24"/>
-        </w:rPr>
-        <w:t>the classification of 1 fold in the cross</w:t>
-      </w:r>
-      <w:r>
-        <w:rPr>
-          <w:rFonts w:ascii="David" w:hAnsi="David" w:cs="David"/>
-          <w:color w:val="auto"/>
-          <w:sz w:val="24"/>
-          <w:szCs w:val="24"/>
-        </w:rPr>
-        <w:t xml:space="preserve"> validation.</w:t>
+        <w:t xml:space="preserve">The average elapsed time of the classification of </w:t>
+      </w:r>
+      <w:proofErr w:type="gramStart"/>
+      <w:r>
+        <w:rPr>
+          <w:rFonts w:ascii="David" w:hAnsi="David" w:cs="David"/>
+          <w:color w:val="auto"/>
+          <w:sz w:val="24"/>
+          <w:szCs w:val="24"/>
+        </w:rPr>
+        <w:t>1 fold</w:t>
+      </w:r>
+      <w:proofErr w:type="gramEnd"/>
+      <w:r>
+        <w:rPr>
+          <w:rFonts w:ascii="David" w:hAnsi="David" w:cs="David"/>
+          <w:color w:val="auto"/>
+          <w:sz w:val="24"/>
+          <w:szCs w:val="24"/>
+        </w:rPr>
+        <w:t xml:space="preserve"> in the cross validation.</w:t>
       </w:r>
     </w:p>
     <w:p>
       <w:pPr>
-        <w:pStyle w:val="a6"/>
+        <w:pStyle w:val="ListParagraph"/>
         <w:numPr>
           <w:ilvl w:val="0"/>
           <w:numId w:val="43"/>
@@ -4537,7 +4699,7 @@
     </w:p>
     <w:p>
       <w:pPr>
-        <w:pStyle w:val="a6"/>
+        <w:pStyle w:val="ListParagraph"/>
         <w:numPr>
           <w:ilvl w:val="0"/>
           <w:numId w:val="43"/>
@@ -4634,7 +4796,28 @@
           <w:sz w:val="24"/>
           <w:szCs w:val="24"/>
         </w:rPr>
-        <w:t>In order to calculate the running time use the java metho</w:t>
+        <w:lastRenderedPageBreak/>
+        <w:t xml:space="preserve">In order to calculate the running </w:t>
+      </w:r>
+      <w:proofErr w:type="gramStart"/>
+      <w:r>
+        <w:rPr>
+          <w:rFonts w:ascii="David" w:hAnsi="David" w:cs="David"/>
+          <w:color w:val="auto"/>
+          <w:sz w:val="24"/>
+          <w:szCs w:val="24"/>
+        </w:rPr>
+        <w:t>time</w:t>
+      </w:r>
+      <w:proofErr w:type="gramEnd"/>
+      <w:r>
+        <w:rPr>
+          <w:rFonts w:ascii="David" w:hAnsi="David" w:cs="David"/>
+          <w:color w:val="auto"/>
+          <w:sz w:val="24"/>
+          <w:szCs w:val="24"/>
+        </w:rPr>
+        <w:t xml:space="preserve"> use the java metho</w:t>
       </w:r>
       <w:r>
         <w:rPr>
@@ -4645,23 +4828,25 @@
         </w:rPr>
         <w:t xml:space="preserve">d </w:t>
       </w:r>
-      <w:r>
-        <w:rPr>
-          <w:rFonts w:ascii="David" w:hAnsi="David" w:cs="David"/>
-          <w:color w:val="auto"/>
-          <w:sz w:val="24"/>
-          <w:szCs w:val="24"/>
-        </w:rPr>
-        <w:t>Syste</w:t>
-      </w:r>
-      <w:r>
-        <w:rPr>
-          <w:rFonts w:ascii="David" w:hAnsi="David" w:cs="David"/>
-          <w:color w:val="auto"/>
-          <w:sz w:val="24"/>
-          <w:szCs w:val="24"/>
-        </w:rPr>
-        <w:t>m.nanoTime()</w:t>
+      <w:proofErr w:type="spellStart"/>
+      <w:r>
+        <w:rPr>
+          <w:rFonts w:ascii="David" w:hAnsi="David" w:cs="David"/>
+          <w:color w:val="auto"/>
+          <w:sz w:val="24"/>
+          <w:szCs w:val="24"/>
+        </w:rPr>
+        <w:t>System.nanoTime</w:t>
+      </w:r>
+      <w:proofErr w:type="spellEnd"/>
+      <w:r>
+        <w:rPr>
+          <w:rFonts w:ascii="David" w:hAnsi="David" w:cs="David"/>
+          <w:color w:val="auto"/>
+          <w:sz w:val="24"/>
+          <w:szCs w:val="24"/>
+        </w:rPr>
+        <w:t>()</w:t>
       </w:r>
       <w:r>
         <w:rPr>
@@ -4724,40 +4909,24 @@
           <w:color w:val="auto"/>
           <w:sz w:val="24"/>
           <w:szCs w:val="24"/>
+          <w:highlight w:val="magenta"/>
           <w:u w:val="single"/>
         </w:rPr>
         <w:t xml:space="preserve">void </w:t>
       </w:r>
-      <w:r>
-        <w:rPr>
-          <w:rFonts w:ascii="David" w:hAnsi="David" w:cs="David"/>
-          <w:color w:val="auto"/>
-          <w:sz w:val="24"/>
-          <w:szCs w:val="24"/>
+      <w:proofErr w:type="spellStart"/>
+      <w:r>
+        <w:rPr>
+          <w:rFonts w:ascii="David" w:hAnsi="David" w:cs="David"/>
+          <w:color w:val="auto"/>
+          <w:sz w:val="24"/>
+          <w:szCs w:val="24"/>
+          <w:highlight w:val="magenta"/>
           <w:u w:val="single"/>
         </w:rPr>
-        <w:t>edited</w:t>
-      </w:r>
-      <w:r>
-        <w:rPr>
-          <w:rFonts w:ascii="David" w:hAnsi="David" w:cs="David"/>
-          <w:color w:val="auto"/>
-          <w:sz w:val="24"/>
-          <w:szCs w:val="24"/>
-          <w:u w:val="single"/>
-        </w:rPr>
-        <w:t>For</w:t>
-      </w:r>
-      <w:r>
-        <w:rPr>
-          <w:rFonts w:ascii="David" w:hAnsi="David" w:cs="David"/>
-          <w:color w:val="auto"/>
-          <w:sz w:val="24"/>
-          <w:szCs w:val="24"/>
-          <w:u w:val="single"/>
-        </w:rPr>
-        <w:t>ward</w:t>
-      </w:r>
+        <w:t>editedForward</w:t>
+      </w:r>
+      <w:proofErr w:type="spellEnd"/>
       <w:r>
         <w:rPr>
           <w:rFonts w:ascii="David" w:hAnsi="David" w:cs="David"/>
@@ -4773,8 +4942,19 @@
           <w:sz w:val="24"/>
           <w:szCs w:val="24"/>
         </w:rPr>
-        <w:t>Store the training set in the m_trainingInstances</w:t>
-      </w:r>
+        <w:t xml:space="preserve">Store the training set in the </w:t>
+      </w:r>
+      <w:proofErr w:type="spellStart"/>
+      <w:r>
+        <w:rPr>
+          <w:rFonts w:ascii="David" w:hAnsi="David" w:cs="David"/>
+          <w:color w:val="auto"/>
+          <w:sz w:val="24"/>
+          <w:szCs w:val="24"/>
+        </w:rPr>
+        <w:t>m_trainingInstances</w:t>
+      </w:r>
+      <w:proofErr w:type="spellEnd"/>
       <w:r>
         <w:rPr>
           <w:rFonts w:ascii="David" w:hAnsi="David" w:cs="David"/>
@@ -4849,20 +5029,26 @@
           <w:color w:val="auto"/>
           <w:sz w:val="24"/>
           <w:szCs w:val="24"/>
+          <w:highlight w:val="magenta"/>
           <w:u w:val="single"/>
         </w:rPr>
         <w:t xml:space="preserve">void </w:t>
       </w:r>
-      <w:r>
-        <w:rPr>
-          <w:rFonts w:ascii="David" w:hAnsi="David" w:cs="David"/>
-          <w:color w:val="auto"/>
-          <w:sz w:val="24"/>
-          <w:szCs w:val="24"/>
+      <w:proofErr w:type="spellStart"/>
+      <w:r>
+        <w:rPr>
+          <w:rFonts w:ascii="David" w:hAnsi="David" w:cs="David"/>
+          <w:color w:val="auto"/>
+          <w:sz w:val="24"/>
+          <w:szCs w:val="24"/>
+          <w:highlight w:val="magenta"/>
           <w:u w:val="single"/>
         </w:rPr>
         <w:t>editedBackward</w:t>
       </w:r>
+      <w:bookmarkStart w:id="0" w:name="_GoBack"/>
+      <w:bookmarkEnd w:id="0"/>
+      <w:proofErr w:type="spellEnd"/>
       <w:r>
         <w:rPr>
           <w:rFonts w:ascii="David" w:hAnsi="David" w:cs="David"/>
@@ -4878,8 +5064,19 @@
           <w:sz w:val="24"/>
           <w:szCs w:val="24"/>
         </w:rPr>
-        <w:t>Store the training set in the m_trainingInstances</w:t>
-      </w:r>
+        <w:t xml:space="preserve">Store the training set in the </w:t>
+      </w:r>
+      <w:proofErr w:type="spellStart"/>
+      <w:r>
+        <w:rPr>
+          <w:rFonts w:ascii="David" w:hAnsi="David" w:cs="David"/>
+          <w:color w:val="auto"/>
+          <w:sz w:val="24"/>
+          <w:szCs w:val="24"/>
+        </w:rPr>
+        <w:t>m_trainingInstances</w:t>
+      </w:r>
+      <w:proofErr w:type="spellEnd"/>
       <w:r>
         <w:rPr>
           <w:rFonts w:ascii="David" w:hAnsi="David" w:cs="David"/>
@@ -4979,15 +5176,7 @@
           <w:szCs w:val="24"/>
         </w:rPr>
         <w:lastRenderedPageBreak/>
-        <w:t>You</w:t>
-      </w:r>
-      <w:r>
-        <w:rPr>
-          <w:rFonts w:ascii="David" w:hAnsi="David" w:cs="David"/>
-          <w:sz w:val="24"/>
-          <w:szCs w:val="24"/>
-        </w:rPr>
-        <w:t xml:space="preserve">r </w:t>
+        <w:t xml:space="preserve">Your </w:t>
       </w:r>
       <w:r>
         <w:rPr>
@@ -5026,8 +5215,9 @@
           <w:sz w:val="20"/>
           <w:szCs w:val="20"/>
         </w:rPr>
-        <w:t xml:space="preserve">Cross validation error with K = &lt;K_value&gt;, p = &lt;P_value&gt;, majority function = &lt;weighted or uniform&gt; for glass data is: </w:t>
-      </w:r>
+        <w:t>Cross validation error with K = &lt;</w:t>
+      </w:r>
+      <w:proofErr w:type="spellStart"/>
       <w:r>
         <w:rPr>
           <w:rFonts w:ascii="Courier New" w:hAnsi="Courier New" w:cs="Courier New"/>
@@ -5035,8 +5225,9 @@
           <w:sz w:val="20"/>
           <w:szCs w:val="20"/>
         </w:rPr>
-        <w:t>&lt;cros</w:t>
-      </w:r>
+        <w:t>K_value</w:t>
+      </w:r>
+      <w:proofErr w:type="spellEnd"/>
       <w:r>
         <w:rPr>
           <w:rFonts w:ascii="Courier New" w:hAnsi="Courier New" w:cs="Courier New"/>
@@ -5044,7 +5235,65 @@
           <w:sz w:val="20"/>
           <w:szCs w:val="20"/>
         </w:rPr>
-        <w:t>s_vaidation_error&gt;</w:t>
+        <w:t>&gt;, p = &lt;</w:t>
+      </w:r>
+      <w:proofErr w:type="spellStart"/>
+      <w:r>
+        <w:rPr>
+          <w:rFonts w:ascii="Courier New" w:hAnsi="Courier New" w:cs="Courier New"/>
+          <w:color w:val="auto"/>
+          <w:sz w:val="20"/>
+          <w:szCs w:val="20"/>
+        </w:rPr>
+        <w:t>P_value</w:t>
+      </w:r>
+      <w:proofErr w:type="spellEnd"/>
+      <w:r>
+        <w:rPr>
+          <w:rFonts w:ascii="Courier New" w:hAnsi="Courier New" w:cs="Courier New"/>
+          <w:color w:val="auto"/>
+          <w:sz w:val="20"/>
+          <w:szCs w:val="20"/>
+        </w:rPr>
+        <w:t xml:space="preserve">&gt;, majority function = &lt;weighted or uniform&gt; for glass data is: </w:t>
+      </w:r>
+      <w:r>
+        <w:rPr>
+          <w:rFonts w:ascii="Courier New" w:hAnsi="Courier New" w:cs="Courier New"/>
+          <w:color w:val="auto"/>
+          <w:sz w:val="20"/>
+          <w:szCs w:val="20"/>
+        </w:rPr>
+        <w:t>&lt;</w:t>
+      </w:r>
+      <w:proofErr w:type="spellStart"/>
+      <w:r>
+        <w:rPr>
+          <w:rFonts w:ascii="Courier New" w:hAnsi="Courier New" w:cs="Courier New"/>
+          <w:color w:val="auto"/>
+          <w:sz w:val="20"/>
+          <w:szCs w:val="20"/>
+        </w:rPr>
+        <w:t>cros</w:t>
+      </w:r>
+      <w:r>
+        <w:rPr>
+          <w:rFonts w:ascii="Courier New" w:hAnsi="Courier New" w:cs="Courier New"/>
+          <w:color w:val="auto"/>
+          <w:sz w:val="20"/>
+          <w:szCs w:val="20"/>
+        </w:rPr>
+        <w:t>s_vaidation_error</w:t>
+      </w:r>
+      <w:proofErr w:type="spellEnd"/>
+      <w:r>
+        <w:rPr>
+          <w:rFonts w:ascii="Courier New" w:hAnsi="Courier New" w:cs="Courier New"/>
+          <w:color w:val="auto"/>
+          <w:sz w:val="20"/>
+          <w:szCs w:val="20"/>
+        </w:rPr>
+        <w:t>&gt;</w:t>
       </w:r>
     </w:p>
     <w:p>
@@ -5076,8 +5325,9 @@
           <w:sz w:val="20"/>
           <w:szCs w:val="20"/>
         </w:rPr>
-        <w:t>&lt;K_value&gt;</w:t>
-      </w:r>
+        <w:t>&lt;</w:t>
+      </w:r>
+      <w:proofErr w:type="spellStart"/>
       <w:r>
         <w:rPr>
           <w:rFonts w:ascii="Courier New" w:hAnsi="Courier New" w:cs="Courier New"/>
@@ -5085,8 +5335,9 @@
           <w:sz w:val="20"/>
           <w:szCs w:val="20"/>
         </w:rPr>
-        <w:t xml:space="preserve">, p = </w:t>
-      </w:r>
+        <w:t>K_value</w:t>
+      </w:r>
+      <w:proofErr w:type="spellEnd"/>
       <w:r>
         <w:rPr>
           <w:rFonts w:ascii="Courier New" w:hAnsi="Courier New" w:cs="Courier New"/>
@@ -5094,7 +5345,7 @@
           <w:sz w:val="20"/>
           <w:szCs w:val="20"/>
         </w:rPr>
-        <w:t>&lt;P_value&gt;</w:t>
+        <w:t>&gt;</w:t>
       </w:r>
       <w:r>
         <w:rPr>
@@ -5103,7 +5354,7 @@
           <w:sz w:val="20"/>
           <w:szCs w:val="20"/>
         </w:rPr>
-        <w:t xml:space="preserve">, </w:t>
+        <w:t xml:space="preserve">, p = </w:t>
       </w:r>
       <w:r>
         <w:rPr>
@@ -5112,8 +5363,9 @@
           <w:sz w:val="20"/>
           <w:szCs w:val="20"/>
         </w:rPr>
-        <w:t>majority</w:t>
-      </w:r>
+        <w:t>&lt;</w:t>
+      </w:r>
+      <w:proofErr w:type="spellStart"/>
       <w:r>
         <w:rPr>
           <w:rFonts w:ascii="Courier New" w:hAnsi="Courier New" w:cs="Courier New"/>
@@ -5121,8 +5373,9 @@
           <w:sz w:val="20"/>
           <w:szCs w:val="20"/>
         </w:rPr>
-        <w:t xml:space="preserve"> function = </w:t>
-      </w:r>
+        <w:t>P_value</w:t>
+      </w:r>
+      <w:proofErr w:type="spellEnd"/>
       <w:r>
         <w:rPr>
           <w:rFonts w:ascii="Courier New" w:hAnsi="Courier New" w:cs="Courier New"/>
@@ -5130,7 +5383,7 @@
           <w:sz w:val="20"/>
           <w:szCs w:val="20"/>
         </w:rPr>
-        <w:t>&lt;</w:t>
+        <w:t>&gt;</w:t>
       </w:r>
       <w:r>
         <w:rPr>
@@ -5139,7 +5392,7 @@
           <w:sz w:val="20"/>
           <w:szCs w:val="20"/>
         </w:rPr>
-        <w:t xml:space="preserve">weighted </w:t>
+        <w:t xml:space="preserve">, </w:t>
       </w:r>
       <w:r>
         <w:rPr>
@@ -5148,7 +5401,7 @@
           <w:sz w:val="20"/>
           <w:szCs w:val="20"/>
         </w:rPr>
-        <w:t xml:space="preserve">or uniform&gt; </w:t>
+        <w:t>majority</w:t>
       </w:r>
       <w:r>
         <w:rPr>
@@ -5157,7 +5410,7 @@
           <w:sz w:val="20"/>
           <w:szCs w:val="20"/>
         </w:rPr>
-        <w:t xml:space="preserve">for </w:t>
+        <w:t xml:space="preserve"> function = </w:t>
       </w:r>
       <w:r>
         <w:rPr>
@@ -5166,7 +5419,7 @@
           <w:sz w:val="20"/>
           <w:szCs w:val="20"/>
         </w:rPr>
-        <w:t>cancer</w:t>
+        <w:t>&lt;</w:t>
       </w:r>
       <w:r>
         <w:rPr>
@@ -5175,7 +5428,7 @@
           <w:sz w:val="20"/>
           <w:szCs w:val="20"/>
         </w:rPr>
-        <w:t xml:space="preserve"> data is: </w:t>
+        <w:t xml:space="preserve">weighted </w:t>
       </w:r>
       <w:r>
         <w:rPr>
@@ -5184,7 +5437,7 @@
           <w:sz w:val="20"/>
           <w:szCs w:val="20"/>
         </w:rPr>
-        <w:t>&lt;cros</w:t>
+        <w:t xml:space="preserve">or uniform&gt; </w:t>
       </w:r>
       <w:r>
         <w:rPr>
@@ -5193,7 +5446,63 @@
           <w:sz w:val="20"/>
           <w:szCs w:val="20"/>
         </w:rPr>
-        <w:t>s_vaidation_error&gt;</w:t>
+        <w:t xml:space="preserve">for </w:t>
+      </w:r>
+      <w:r>
+        <w:rPr>
+          <w:rFonts w:ascii="Courier New" w:hAnsi="Courier New" w:cs="Courier New"/>
+          <w:color w:val="auto"/>
+          <w:sz w:val="20"/>
+          <w:szCs w:val="20"/>
+        </w:rPr>
+        <w:t>cancer</w:t>
+      </w:r>
+      <w:r>
+        <w:rPr>
+          <w:rFonts w:ascii="Courier New" w:hAnsi="Courier New" w:cs="Courier New"/>
+          <w:color w:val="auto"/>
+          <w:sz w:val="20"/>
+          <w:szCs w:val="20"/>
+        </w:rPr>
+        <w:t xml:space="preserve"> data is: </w:t>
+      </w:r>
+      <w:r>
+        <w:rPr>
+          <w:rFonts w:ascii="Courier New" w:hAnsi="Courier New" w:cs="Courier New"/>
+          <w:color w:val="auto"/>
+          <w:sz w:val="20"/>
+          <w:szCs w:val="20"/>
+        </w:rPr>
+        <w:t>&lt;</w:t>
+      </w:r>
+      <w:proofErr w:type="spellStart"/>
+      <w:r>
+        <w:rPr>
+          <w:rFonts w:ascii="Courier New" w:hAnsi="Courier New" w:cs="Courier New"/>
+          <w:color w:val="auto"/>
+          <w:sz w:val="20"/>
+          <w:szCs w:val="20"/>
+        </w:rPr>
+        <w:t>cros</w:t>
+      </w:r>
+      <w:r>
+        <w:rPr>
+          <w:rFonts w:ascii="Courier New" w:hAnsi="Courier New" w:cs="Courier New"/>
+          <w:color w:val="auto"/>
+          <w:sz w:val="20"/>
+          <w:szCs w:val="20"/>
+        </w:rPr>
+        <w:t>s_vaidation_error</w:t>
+      </w:r>
+      <w:proofErr w:type="spellEnd"/>
+      <w:r>
+        <w:rPr>
+          <w:rFonts w:ascii="Courier New" w:hAnsi="Courier New" w:cs="Courier New"/>
+          <w:color w:val="auto"/>
+          <w:sz w:val="20"/>
+          <w:szCs w:val="20"/>
+        </w:rPr>
+        <w:t>&gt;</w:t>
       </w:r>
     </w:p>
     <w:p>
@@ -5225,7 +5534,27 @@
           <w:sz w:val="20"/>
           <w:szCs w:val="20"/>
         </w:rPr>
-        <w:t>&lt;Precision_value&gt;</w:t>
+        <w:t>&lt;</w:t>
+      </w:r>
+      <w:proofErr w:type="spellStart"/>
+      <w:r>
+        <w:rPr>
+          <w:rFonts w:ascii="Courier New" w:hAnsi="Courier New" w:cs="Courier New"/>
+          <w:color w:val="auto"/>
+          <w:sz w:val="20"/>
+          <w:szCs w:val="20"/>
+        </w:rPr>
+        <w:t>Precision_value</w:t>
+      </w:r>
+      <w:proofErr w:type="spellEnd"/>
+      <w:r>
+        <w:rPr>
+          <w:rFonts w:ascii="Courier New" w:hAnsi="Courier New" w:cs="Courier New"/>
+          <w:color w:val="auto"/>
+          <w:sz w:val="20"/>
+          <w:szCs w:val="20"/>
+        </w:rPr>
+        <w:t>&gt;</w:t>
       </w:r>
     </w:p>
     <w:p>
@@ -5257,7 +5586,27 @@
           <w:sz w:val="20"/>
           <w:szCs w:val="20"/>
         </w:rPr>
-        <w:t>&lt;Recall_value&gt;</w:t>
+        <w:t>&lt;</w:t>
+      </w:r>
+      <w:proofErr w:type="spellStart"/>
+      <w:r>
+        <w:rPr>
+          <w:rFonts w:ascii="Courier New" w:hAnsi="Courier New" w:cs="Courier New"/>
+          <w:color w:val="auto"/>
+          <w:sz w:val="20"/>
+          <w:szCs w:val="20"/>
+        </w:rPr>
+        <w:t>Recall_value</w:t>
+      </w:r>
+      <w:proofErr w:type="spellEnd"/>
+      <w:r>
+        <w:rPr>
+          <w:rFonts w:ascii="Courier New" w:hAnsi="Courier New" w:cs="Courier New"/>
+          <w:color w:val="auto"/>
+          <w:sz w:val="20"/>
+          <w:szCs w:val="20"/>
+        </w:rPr>
+        <w:t>&gt;</w:t>
       </w:r>
     </w:p>
     <w:p>
@@ -5310,8 +5659,9 @@
           <w:szCs w:val="20"/>
           <w:highlight w:val="yellow"/>
         </w:rPr>
-        <w:t xml:space="preserve">Results for </w:t>
-      </w:r>
+        <w:t>Results for &lt;</w:t>
+      </w:r>
+      <w:proofErr w:type="spellStart"/>
       <w:r>
         <w:rPr>
           <w:rFonts w:ascii="Courier New" w:hAnsi="Courier New" w:cs="Courier New"/>
@@ -5320,8 +5670,9 @@
           <w:szCs w:val="20"/>
           <w:highlight w:val="yellow"/>
         </w:rPr>
-        <w:t>&lt;number_of_folds&gt;</w:t>
-      </w:r>
+        <w:t>number_of_folds</w:t>
+      </w:r>
+      <w:proofErr w:type="spellEnd"/>
       <w:r>
         <w:rPr>
           <w:rFonts w:ascii="Courier New" w:hAnsi="Courier New" w:cs="Courier New"/>
@@ -5330,7 +5681,7 @@
           <w:szCs w:val="20"/>
           <w:highlight w:val="yellow"/>
         </w:rPr>
-        <w:t xml:space="preserve"> folds:</w:t>
+        <w:t>&gt; folds:</w:t>
       </w:r>
       <w:r>
         <w:rPr>
@@ -5424,8 +5775,9 @@
           <w:szCs w:val="20"/>
           <w:highlight w:val="yellow"/>
         </w:rPr>
-        <w:t xml:space="preserve">Cross validation error of None-Edited knn on glass dataset is </w:t>
-      </w:r>
+        <w:t xml:space="preserve">Cross validation error of None-Edited </w:t>
+      </w:r>
+      <w:proofErr w:type="spellStart"/>
       <w:r>
         <w:rPr>
           <w:rFonts w:ascii="Courier New" w:hAnsi="Courier New" w:cs="Courier New"/>
@@ -5434,8 +5786,9 @@
           <w:szCs w:val="20"/>
           <w:highlight w:val="yellow"/>
         </w:rPr>
-        <w:t>&lt;error&gt;</w:t>
-      </w:r>
+        <w:t>knn</w:t>
+      </w:r>
+      <w:proofErr w:type="spellEnd"/>
       <w:r>
         <w:rPr>
           <w:rFonts w:ascii="Courier New" w:hAnsi="Courier New" w:cs="Courier New"/>
@@ -5444,8 +5797,9 @@
           <w:szCs w:val="20"/>
           <w:highlight w:val="yellow"/>
         </w:rPr>
-        <w:t xml:space="preserve"> and the average elapsed time is </w:t>
-      </w:r>
+        <w:t xml:space="preserve"> on glass dataset is &lt;error&gt; and the average elapsed time is &lt;</w:t>
+      </w:r>
+      <w:proofErr w:type="spellStart"/>
       <w:r>
         <w:rPr>
           <w:rFonts w:ascii="Courier New" w:hAnsi="Courier New" w:cs="Courier New"/>
@@ -5454,18 +5808,9 @@
           <w:szCs w:val="20"/>
           <w:highlight w:val="yellow"/>
         </w:rPr>
-        <w:t>&lt;average_elapsed_time</w:t>
-      </w:r>
-      <w:r>
-        <w:rPr>
-          <w:rFonts w:ascii="Courier New" w:hAnsi="Courier New" w:cs="Courier New"/>
-          <w:color w:val="auto"/>
-          <w:sz w:val="20"/>
-          <w:szCs w:val="20"/>
-          <w:highlight w:val="yellow"/>
-        </w:rPr>
-        <w:t>_in_nano_seconds</w:t>
-      </w:r>
+        <w:t>average_elapsed_time_in_nano_seconds</w:t>
+      </w:r>
+      <w:proofErr w:type="spellEnd"/>
       <w:r>
         <w:rPr>
           <w:rFonts w:ascii="Courier New" w:hAnsi="Courier New" w:cs="Courier New"/>
@@ -5501,6 +5846,7 @@
         </w:rPr>
         <w:t>The total elapsed time is: &lt;</w:t>
       </w:r>
+      <w:proofErr w:type="spellStart"/>
       <w:r>
         <w:rPr>
           <w:rFonts w:ascii="Courier New" w:hAnsi="Courier New" w:cs="Courier New"/>
@@ -5509,8 +5855,9 @@
           <w:szCs w:val="20"/>
           <w:highlight w:val="yellow"/>
         </w:rPr>
-        <w:t>total_</w:t>
-      </w:r>
+        <w:t>total_elapsed_time_in_nano_seconds</w:t>
+      </w:r>
+      <w:proofErr w:type="spellEnd"/>
       <w:r>
         <w:rPr>
           <w:rFonts w:ascii="Courier New" w:hAnsi="Courier New" w:cs="Courier New"/>
@@ -5519,7 +5866,7 @@
           <w:szCs w:val="20"/>
           <w:highlight w:val="yellow"/>
         </w:rPr>
-        <w:t>elapsed_time_in_nano_seconds&gt;</w:t>
+        <w:t>&gt;</w:t>
       </w:r>
     </w:p>
     <w:p>
@@ -5574,27 +5921,7 @@
           <w:szCs w:val="20"/>
           <w:highlight w:val="yellow"/>
         </w:rPr>
-        <w:t>phase is: &lt;</w:t>
-      </w:r>
-      <w:r>
-        <w:rPr>
-          <w:rFonts w:ascii="Courier New" w:hAnsi="Courier New" w:cs="Courier New"/>
-          <w:color w:val="auto"/>
-          <w:sz w:val="20"/>
-          <w:szCs w:val="20"/>
-          <w:highlight w:val="yellow"/>
-        </w:rPr>
-        <w:t>number of training instances</w:t>
-      </w:r>
-      <w:r>
-        <w:rPr>
-          <w:rFonts w:ascii="Courier New" w:hAnsi="Courier New" w:cs="Courier New"/>
-          <w:color w:val="auto"/>
-          <w:sz w:val="20"/>
-          <w:szCs w:val="20"/>
-          <w:highlight w:val="yellow"/>
-        </w:rPr>
-        <w:t>&gt;</w:t>
+        <w:t>phase is: &lt;number of training instances&gt;</w:t>
       </w:r>
     </w:p>
     <w:p>
@@ -5619,8 +5946,9 @@
           <w:szCs w:val="20"/>
           <w:highlight w:val="yellow"/>
         </w:rPr>
-        <w:t xml:space="preserve">Cross validation error of </w:t>
-      </w:r>
+        <w:t xml:space="preserve">Cross validation error of Forwards-Edited </w:t>
+      </w:r>
+      <w:proofErr w:type="spellStart"/>
       <w:r>
         <w:rPr>
           <w:rFonts w:ascii="Courier New" w:hAnsi="Courier New" w:cs="Courier New"/>
@@ -5629,8 +5957,9 @@
           <w:szCs w:val="20"/>
           <w:highlight w:val="yellow"/>
         </w:rPr>
-        <w:t>Forwards</w:t>
-      </w:r>
+        <w:t>knn</w:t>
+      </w:r>
+      <w:proofErr w:type="spellEnd"/>
       <w:r>
         <w:rPr>
           <w:rFonts w:ascii="Courier New" w:hAnsi="Courier New" w:cs="Courier New"/>
@@ -5639,7 +5968,29 @@
           <w:szCs w:val="20"/>
           <w:highlight w:val="yellow"/>
         </w:rPr>
-        <w:t>-Edited knn on glass dataset is &lt;error&gt; and the average elapsed time is &lt;average_elapsed_time_in_nano_seconds&gt;</w:t>
+        <w:t xml:space="preserve"> on glass dataset is &lt;error&gt; and the average elapsed time is &lt;</w:t>
+      </w:r>
+      <w:proofErr w:type="spellStart"/>
+      <w:r>
+        <w:rPr>
+          <w:rFonts w:ascii="Courier New" w:hAnsi="Courier New" w:cs="Courier New"/>
+          <w:color w:val="auto"/>
+          <w:sz w:val="20"/>
+          <w:szCs w:val="20"/>
+          <w:highlight w:val="yellow"/>
+        </w:rPr>
+        <w:t>average_elapsed_time_in_nano_seconds</w:t>
+      </w:r>
+      <w:proofErr w:type="spellEnd"/>
+      <w:r>
+        <w:rPr>
+          <w:rFonts w:ascii="Courier New" w:hAnsi="Courier New" w:cs="Courier New"/>
+          <w:color w:val="auto"/>
+          <w:sz w:val="20"/>
+          <w:szCs w:val="20"/>
+          <w:highlight w:val="yellow"/>
+        </w:rPr>
+        <w:t>&gt;</w:t>
       </w:r>
     </w:p>
     <w:p>
@@ -5664,7 +6015,29 @@
           <w:szCs w:val="20"/>
           <w:highlight w:val="yellow"/>
         </w:rPr>
-        <w:t>The total elapsed time is: &lt;total_elapsed_time_in_nano_seconds&gt;</w:t>
+        <w:t>The total elapsed time is: &lt;</w:t>
+      </w:r>
+      <w:proofErr w:type="spellStart"/>
+      <w:r>
+        <w:rPr>
+          <w:rFonts w:ascii="Courier New" w:hAnsi="Courier New" w:cs="Courier New"/>
+          <w:color w:val="auto"/>
+          <w:sz w:val="20"/>
+          <w:szCs w:val="20"/>
+          <w:highlight w:val="yellow"/>
+        </w:rPr>
+        <w:t>total_elapsed_time_in_nano_seconds</w:t>
+      </w:r>
+      <w:proofErr w:type="spellEnd"/>
+      <w:r>
+        <w:rPr>
+          <w:rFonts w:ascii="Courier New" w:hAnsi="Courier New" w:cs="Courier New"/>
+          <w:color w:val="auto"/>
+          <w:sz w:val="20"/>
+          <w:szCs w:val="20"/>
+          <w:highlight w:val="yellow"/>
+        </w:rPr>
+        <w:t>&gt;</w:t>
       </w:r>
     </w:p>
     <w:p>
@@ -5734,8 +6107,9 @@
           <w:szCs w:val="20"/>
           <w:highlight w:val="yellow"/>
         </w:rPr>
-        <w:t xml:space="preserve">Cross validation error of </w:t>
-      </w:r>
+        <w:t xml:space="preserve">Cross validation error of Backwards-Edited </w:t>
+      </w:r>
+      <w:proofErr w:type="spellStart"/>
       <w:r>
         <w:rPr>
           <w:rFonts w:ascii="Courier New" w:hAnsi="Courier New" w:cs="Courier New"/>
@@ -5744,8 +6118,9 @@
           <w:szCs w:val="20"/>
           <w:highlight w:val="yellow"/>
         </w:rPr>
-        <w:t>Backwards</w:t>
-      </w:r>
+        <w:t>knn</w:t>
+      </w:r>
+      <w:proofErr w:type="spellEnd"/>
       <w:r>
         <w:rPr>
           <w:rFonts w:ascii="Courier New" w:hAnsi="Courier New" w:cs="Courier New"/>
@@ -5754,7 +6129,29 @@
           <w:szCs w:val="20"/>
           <w:highlight w:val="yellow"/>
         </w:rPr>
-        <w:t>-Edited knn on glass dataset is &lt;error&gt; and the average elapsed time is &lt;average_elapsed_time_in_nano_seconds&gt;</w:t>
+        <w:t xml:space="preserve"> on glass dataset is &lt;error&gt; and the average elapsed time is &lt;</w:t>
+      </w:r>
+      <w:proofErr w:type="spellStart"/>
+      <w:r>
+        <w:rPr>
+          <w:rFonts w:ascii="Courier New" w:hAnsi="Courier New" w:cs="Courier New"/>
+          <w:color w:val="auto"/>
+          <w:sz w:val="20"/>
+          <w:szCs w:val="20"/>
+          <w:highlight w:val="yellow"/>
+        </w:rPr>
+        <w:t>average_elapsed_time_in_nano_seconds</w:t>
+      </w:r>
+      <w:proofErr w:type="spellEnd"/>
+      <w:r>
+        <w:rPr>
+          <w:rFonts w:ascii="Courier New" w:hAnsi="Courier New" w:cs="Courier New"/>
+          <w:color w:val="auto"/>
+          <w:sz w:val="20"/>
+          <w:szCs w:val="20"/>
+          <w:highlight w:val="yellow"/>
+        </w:rPr>
+        <w:t>&gt;</w:t>
       </w:r>
     </w:p>
     <w:p>
@@ -5779,7 +6176,29 @@
           <w:szCs w:val="20"/>
           <w:highlight w:val="yellow"/>
         </w:rPr>
-        <w:t>The total elapsed time is: &lt;total_elapsed_time_in_nano_seconds&gt;</w:t>
+        <w:t>The total elapsed time is: &lt;</w:t>
+      </w:r>
+      <w:proofErr w:type="spellStart"/>
+      <w:r>
+        <w:rPr>
+          <w:rFonts w:ascii="Courier New" w:hAnsi="Courier New" w:cs="Courier New"/>
+          <w:color w:val="auto"/>
+          <w:sz w:val="20"/>
+          <w:szCs w:val="20"/>
+          <w:highlight w:val="yellow"/>
+        </w:rPr>
+        <w:t>total_elapsed_time_in_nano_seconds</w:t>
+      </w:r>
+      <w:proofErr w:type="spellEnd"/>
+      <w:r>
+        <w:rPr>
+          <w:rFonts w:ascii="Courier New" w:hAnsi="Courier New" w:cs="Courier New"/>
+          <w:color w:val="auto"/>
+          <w:sz w:val="20"/>
+          <w:szCs w:val="20"/>
+          <w:highlight w:val="yellow"/>
+        </w:rPr>
+        <w:t>&gt;</w:t>
       </w:r>
     </w:p>
     <w:p>
@@ -5813,17 +6232,7 @@
           <w:szCs w:val="20"/>
           <w:highlight w:val="yellow"/>
         </w:rPr>
-        <w:t xml:space="preserve">er of instances used in </w:t>
-      </w:r>
-      <w:r>
-        <w:rPr>
-          <w:rFonts w:ascii="Courier New" w:hAnsi="Courier New" w:cs="Courier New"/>
-          <w:color w:val="auto"/>
-          <w:sz w:val="20"/>
-          <w:szCs w:val="20"/>
-          <w:highlight w:val="yellow"/>
-        </w:rPr>
-        <w:t>the classification</w:t>
+        <w:t>er of instances used in the classification</w:t>
       </w:r>
       <w:r>
         <w:rPr>
@@ -6038,61 +6447,27 @@
           <w:sz w:val="24"/>
           <w:szCs w:val="24"/>
         </w:rPr>
-        <w:t xml:space="preserve">You should hand in a </w:t>
-      </w:r>
-      <w:r>
-        <w:rPr>
-          <w:rFonts w:ascii="David" w:hAnsi="David" w:cs="David"/>
-          <w:color w:val="auto"/>
-          <w:sz w:val="24"/>
-          <w:szCs w:val="24"/>
-        </w:rPr>
-        <w:t>Knn</w:t>
-      </w:r>
-      <w:r>
-        <w:rPr>
-          <w:rFonts w:ascii="David" w:hAnsi="David" w:cs="David"/>
-          <w:color w:val="auto"/>
-          <w:sz w:val="24"/>
-          <w:szCs w:val="24"/>
-        </w:rPr>
-        <w:t>.java, MainHW</w:t>
-      </w:r>
-      <w:r>
-        <w:rPr>
-          <w:rFonts w:ascii="David" w:hAnsi="David" w:cs="David"/>
-          <w:color w:val="auto"/>
-          <w:sz w:val="24"/>
-          <w:szCs w:val="24"/>
-        </w:rPr>
-        <w:t>4</w:t>
-      </w:r>
-      <w:r>
-        <w:rPr>
-          <w:rFonts w:ascii="David" w:hAnsi="David" w:cs="David"/>
-          <w:color w:val="auto"/>
-          <w:sz w:val="24"/>
-          <w:szCs w:val="24"/>
-        </w:rPr>
-        <w:t>.java and hw</w:t>
-      </w:r>
-      <w:r>
-        <w:rPr>
-          <w:rFonts w:ascii="David" w:hAnsi="David" w:cs="David"/>
-          <w:color w:val="auto"/>
-          <w:sz w:val="24"/>
-          <w:szCs w:val="24"/>
-        </w:rPr>
-        <w:t>4</w:t>
-      </w:r>
-      <w:r>
-        <w:rPr>
-          <w:rFonts w:ascii="David" w:hAnsi="David" w:cs="David"/>
-          <w:color w:val="auto"/>
-          <w:sz w:val="24"/>
-          <w:szCs w:val="24"/>
-        </w:rPr>
-        <w:t>.txt files which the grader will use to test your implementation. All of these files should be placed in a hw_</w:t>
+        <w:t xml:space="preserve">You should hand in a Knn.java, MainHW4.java and hw4.txt files which the grader will use to test your implementation. </w:t>
+      </w:r>
+      <w:proofErr w:type="gramStart"/>
+      <w:r>
+        <w:rPr>
+          <w:rFonts w:ascii="David" w:hAnsi="David" w:cs="David"/>
+          <w:color w:val="auto"/>
+          <w:sz w:val="24"/>
+          <w:szCs w:val="24"/>
+        </w:rPr>
+        <w:t>All of these</w:t>
+      </w:r>
+      <w:proofErr w:type="gramEnd"/>
+      <w:r>
+        <w:rPr>
+          <w:rFonts w:ascii="David" w:hAnsi="David" w:cs="David"/>
+          <w:color w:val="auto"/>
+          <w:sz w:val="24"/>
+          <w:szCs w:val="24"/>
+        </w:rPr>
+        <w:t xml:space="preserve"> files should be placed in a hw_</w:t>
       </w:r>
       <w:r>
         <w:rPr>
@@ -6191,8 +6566,8 @@
 </file>
 
 <file path=word/numbering.xml><?xml version="1.0" encoding="utf-8"?>
-<w:numbering xmlns:wpc="http://schemas.microsoft.com/office/word/2010/wordprocessingCanvas" xmlns:mc="http://schemas.openxmlformats.org/markup-compatibility/2006" xmlns:o="urn:schemas-microsoft-com:office:office" xmlns:r="http://schemas.openxmlformats.org/officeDocument/2006/relationships" xmlns:m="http://schemas.openxmlformats.org/officeDocument/2006/math" xmlns:v="urn:schemas-microsoft-com:vml" xmlns:wp14="http://schemas.microsoft.com/office/word/2010/wordprocessingDrawing" xmlns:wp="http://schemas.openxmlformats.org/drawingml/2006/wordprocessingDrawing" xmlns:w10="urn:schemas-microsoft-com:office:word" xmlns:w="http://schemas.openxmlformats.org/wordprocessingml/2006/main" xmlns:w14="http://schemas.microsoft.com/office/word/2010/wordml" xmlns:w15="http://schemas.microsoft.com/office/word/2012/wordml" xmlns:wpg="http://schemas.microsoft.com/office/word/2010/wordprocessingGroup" xmlns:wpi="http://schemas.microsoft.com/office/word/2010/wordprocessingInk" xmlns:wne="http://schemas.microsoft.com/office/word/2006/wordml" xmlns:wps="http://schemas.microsoft.com/office/word/2010/wordprocessingShape" mc:Ignorable="w14 w15 wp14">
-  <w:abstractNum w:abstractNumId="0" w15:restartNumberingAfterBreak="0">
+<w:numbering xmlns:wpc="http://schemas.microsoft.com/office/word/2010/wordprocessingCanvas" xmlns:mo="http://schemas.microsoft.com/office/mac/office/2008/main" xmlns:mc="http://schemas.openxmlformats.org/markup-compatibility/2006" xmlns:mv="urn:schemas-microsoft-com:mac:vml" xmlns:o="urn:schemas-microsoft-com:office:office" xmlns:r="http://schemas.openxmlformats.org/officeDocument/2006/relationships" xmlns:m="http://schemas.openxmlformats.org/officeDocument/2006/math" xmlns:v="urn:schemas-microsoft-com:vml" xmlns:wp14="http://schemas.microsoft.com/office/word/2010/wordprocessingDrawing" xmlns:wp="http://schemas.openxmlformats.org/drawingml/2006/wordprocessingDrawing" xmlns:w10="urn:schemas-microsoft-com:office:word" xmlns:w="http://schemas.openxmlformats.org/wordprocessingml/2006/main" xmlns:w14="http://schemas.microsoft.com/office/word/2010/wordml" xmlns:w15="http://schemas.microsoft.com/office/word/2012/wordml" xmlns:wpg="http://schemas.microsoft.com/office/word/2010/wordprocessingGroup" xmlns:wpi="http://schemas.microsoft.com/office/word/2010/wordprocessingInk" xmlns:wne="http://schemas.microsoft.com/office/word/2006/wordml" xmlns:wps="http://schemas.microsoft.com/office/word/2010/wordprocessingShape" mc:Ignorable="w14 w15 wp14">
+  <w:abstractNum w:abstractNumId="0">
     <w:nsid w:val="01041A6C"/>
     <w:multiLevelType w:val="multilevel"/>
     <w:tmpl w:val="B44E84FE"/>
@@ -6305,7 +6680,7 @@
       </w:rPr>
     </w:lvl>
   </w:abstractNum>
-  <w:abstractNum w:abstractNumId="1" w15:restartNumberingAfterBreak="0">
+  <w:abstractNum w:abstractNumId="1">
     <w:nsid w:val="0B7D66AB"/>
     <w:multiLevelType w:val="multilevel"/>
     <w:tmpl w:val="B44E84FE"/>
@@ -6418,7 +6793,7 @@
       </w:rPr>
     </w:lvl>
   </w:abstractNum>
-  <w:abstractNum w:abstractNumId="2" w15:restartNumberingAfterBreak="0">
+  <w:abstractNum w:abstractNumId="2">
     <w:nsid w:val="0BA32FF7"/>
     <w:multiLevelType w:val="multilevel"/>
     <w:tmpl w:val="B44E84FE"/>
@@ -6531,7 +6906,7 @@
       </w:rPr>
     </w:lvl>
   </w:abstractNum>
-  <w:abstractNum w:abstractNumId="3" w15:restartNumberingAfterBreak="0">
+  <w:abstractNum w:abstractNumId="3">
     <w:nsid w:val="0D192A38"/>
     <w:multiLevelType w:val="hybridMultilevel"/>
     <w:tmpl w:val="9C52A410"/>
@@ -6617,7 +6992,7 @@
       </w:pPr>
     </w:lvl>
   </w:abstractNum>
-  <w:abstractNum w:abstractNumId="4" w15:restartNumberingAfterBreak="0">
+  <w:abstractNum w:abstractNumId="4">
     <w:nsid w:val="0F1A7F5C"/>
     <w:multiLevelType w:val="multilevel"/>
     <w:tmpl w:val="289C325A"/>
@@ -6731,7 +7106,7 @@
       </w:rPr>
     </w:lvl>
   </w:abstractNum>
-  <w:abstractNum w:abstractNumId="5" w15:restartNumberingAfterBreak="0">
+  <w:abstractNum w:abstractNumId="5">
     <w:nsid w:val="10C922DC"/>
     <w:multiLevelType w:val="multilevel"/>
     <w:tmpl w:val="B44E84FE"/>
@@ -6844,7 +7219,7 @@
       </w:rPr>
     </w:lvl>
   </w:abstractNum>
-  <w:abstractNum w:abstractNumId="6" w15:restartNumberingAfterBreak="0">
+  <w:abstractNum w:abstractNumId="6">
     <w:nsid w:val="11EE1A71"/>
     <w:multiLevelType w:val="multilevel"/>
     <w:tmpl w:val="B44E84FE"/>
@@ -6957,7 +7332,7 @@
       </w:rPr>
     </w:lvl>
   </w:abstractNum>
-  <w:abstractNum w:abstractNumId="7" w15:restartNumberingAfterBreak="0">
+  <w:abstractNum w:abstractNumId="7">
     <w:nsid w:val="120F0FE0"/>
     <w:multiLevelType w:val="multilevel"/>
     <w:tmpl w:val="38EC1BE2"/>
@@ -7070,7 +7445,7 @@
       </w:rPr>
     </w:lvl>
   </w:abstractNum>
-  <w:abstractNum w:abstractNumId="8" w15:restartNumberingAfterBreak="0">
+  <w:abstractNum w:abstractNumId="8">
     <w:nsid w:val="14360584"/>
     <w:multiLevelType w:val="multilevel"/>
     <w:tmpl w:val="89ECC868"/>
@@ -7180,7 +7555,7 @@
       </w:rPr>
     </w:lvl>
   </w:abstractNum>
-  <w:abstractNum w:abstractNumId="9" w15:restartNumberingAfterBreak="0">
+  <w:abstractNum w:abstractNumId="9">
     <w:nsid w:val="14AC4DDA"/>
     <w:multiLevelType w:val="multilevel"/>
     <w:tmpl w:val="B44E84FE"/>
@@ -7293,7 +7668,7 @@
       </w:rPr>
     </w:lvl>
   </w:abstractNum>
-  <w:abstractNum w:abstractNumId="10" w15:restartNumberingAfterBreak="0">
+  <w:abstractNum w:abstractNumId="10">
     <w:nsid w:val="1528630B"/>
     <w:multiLevelType w:val="hybridMultilevel"/>
     <w:tmpl w:val="9C52A410"/>
@@ -7379,7 +7754,7 @@
       </w:pPr>
     </w:lvl>
   </w:abstractNum>
-  <w:abstractNum w:abstractNumId="11" w15:restartNumberingAfterBreak="0">
+  <w:abstractNum w:abstractNumId="11">
     <w:nsid w:val="16F3130D"/>
     <w:multiLevelType w:val="multilevel"/>
     <w:tmpl w:val="B44E84FE"/>
@@ -7492,7 +7867,7 @@
       </w:rPr>
     </w:lvl>
   </w:abstractNum>
-  <w:abstractNum w:abstractNumId="12" w15:restartNumberingAfterBreak="0">
+  <w:abstractNum w:abstractNumId="12">
     <w:nsid w:val="196A1A3C"/>
     <w:multiLevelType w:val="multilevel"/>
     <w:tmpl w:val="B44E84FE"/>
@@ -7605,7 +7980,7 @@
       </w:rPr>
     </w:lvl>
   </w:abstractNum>
-  <w:abstractNum w:abstractNumId="13" w15:restartNumberingAfterBreak="0">
+  <w:abstractNum w:abstractNumId="13">
     <w:nsid w:val="1C842A33"/>
     <w:multiLevelType w:val="multilevel"/>
     <w:tmpl w:val="B44E84FE"/>
@@ -7718,7 +8093,7 @@
       </w:rPr>
     </w:lvl>
   </w:abstractNum>
-  <w:abstractNum w:abstractNumId="14" w15:restartNumberingAfterBreak="0">
+  <w:abstractNum w:abstractNumId="14">
     <w:nsid w:val="1E525DD9"/>
     <w:multiLevelType w:val="multilevel"/>
     <w:tmpl w:val="B44E84FE"/>
@@ -7831,7 +8206,7 @@
       </w:rPr>
     </w:lvl>
   </w:abstractNum>
-  <w:abstractNum w:abstractNumId="15" w15:restartNumberingAfterBreak="0">
+  <w:abstractNum w:abstractNumId="15">
     <w:nsid w:val="20DC4FF0"/>
     <w:multiLevelType w:val="multilevel"/>
     <w:tmpl w:val="38EC1BE2"/>
@@ -7944,7 +8319,7 @@
       </w:rPr>
     </w:lvl>
   </w:abstractNum>
-  <w:abstractNum w:abstractNumId="16" w15:restartNumberingAfterBreak="0">
+  <w:abstractNum w:abstractNumId="16">
     <w:nsid w:val="24575D4D"/>
     <w:multiLevelType w:val="multilevel"/>
     <w:tmpl w:val="B44E84FE"/>
@@ -8057,7 +8432,7 @@
       </w:rPr>
     </w:lvl>
   </w:abstractNum>
-  <w:abstractNum w:abstractNumId="17" w15:restartNumberingAfterBreak="0">
+  <w:abstractNum w:abstractNumId="17">
     <w:nsid w:val="26B53193"/>
     <w:multiLevelType w:val="multilevel"/>
     <w:tmpl w:val="B44E84FE"/>
@@ -8170,7 +8545,7 @@
       </w:rPr>
     </w:lvl>
   </w:abstractNum>
-  <w:abstractNum w:abstractNumId="18" w15:restartNumberingAfterBreak="0">
+  <w:abstractNum w:abstractNumId="18">
     <w:nsid w:val="281D29AA"/>
     <w:multiLevelType w:val="multilevel"/>
     <w:tmpl w:val="B44E84FE"/>
@@ -8283,7 +8658,7 @@
       </w:rPr>
     </w:lvl>
   </w:abstractNum>
-  <w:abstractNum w:abstractNumId="19" w15:restartNumberingAfterBreak="0">
+  <w:abstractNum w:abstractNumId="19">
     <w:nsid w:val="2DE02945"/>
     <w:multiLevelType w:val="multilevel"/>
     <w:tmpl w:val="38EC1BE2"/>
@@ -8396,7 +8771,7 @@
       </w:rPr>
     </w:lvl>
   </w:abstractNum>
-  <w:abstractNum w:abstractNumId="20" w15:restartNumberingAfterBreak="0">
+  <w:abstractNum w:abstractNumId="20">
     <w:nsid w:val="2E8150D6"/>
     <w:multiLevelType w:val="multilevel"/>
     <w:tmpl w:val="B44E84FE"/>
@@ -8509,7 +8884,7 @@
       </w:rPr>
     </w:lvl>
   </w:abstractNum>
-  <w:abstractNum w:abstractNumId="21" w15:restartNumberingAfterBreak="0">
+  <w:abstractNum w:abstractNumId="21">
     <w:nsid w:val="32DB4B6D"/>
     <w:multiLevelType w:val="multilevel"/>
     <w:tmpl w:val="B44E84FE"/>
@@ -8622,7 +8997,7 @@
       </w:rPr>
     </w:lvl>
   </w:abstractNum>
-  <w:abstractNum w:abstractNumId="22" w15:restartNumberingAfterBreak="0">
+  <w:abstractNum w:abstractNumId="22">
     <w:nsid w:val="33DF23A0"/>
     <w:multiLevelType w:val="multilevel"/>
     <w:tmpl w:val="38EC1BE2"/>
@@ -8735,7 +9110,7 @@
       </w:rPr>
     </w:lvl>
   </w:abstractNum>
-  <w:abstractNum w:abstractNumId="23" w15:restartNumberingAfterBreak="0">
+  <w:abstractNum w:abstractNumId="23">
     <w:nsid w:val="33E63AC2"/>
     <w:multiLevelType w:val="multilevel"/>
     <w:tmpl w:val="B44E84FE"/>
@@ -8848,7 +9223,7 @@
       </w:rPr>
     </w:lvl>
   </w:abstractNum>
-  <w:abstractNum w:abstractNumId="24" w15:restartNumberingAfterBreak="0">
+  <w:abstractNum w:abstractNumId="24">
     <w:nsid w:val="366E5712"/>
     <w:multiLevelType w:val="multilevel"/>
     <w:tmpl w:val="B44E84FE"/>
@@ -8961,7 +9336,7 @@
       </w:rPr>
     </w:lvl>
   </w:abstractNum>
-  <w:abstractNum w:abstractNumId="25" w15:restartNumberingAfterBreak="0">
+  <w:abstractNum w:abstractNumId="25">
     <w:nsid w:val="38D57564"/>
     <w:multiLevelType w:val="multilevel"/>
     <w:tmpl w:val="B44E84FE"/>
@@ -9074,7 +9449,7 @@
       </w:rPr>
     </w:lvl>
   </w:abstractNum>
-  <w:abstractNum w:abstractNumId="26" w15:restartNumberingAfterBreak="0">
+  <w:abstractNum w:abstractNumId="26">
     <w:nsid w:val="3A192222"/>
     <w:multiLevelType w:val="multilevel"/>
     <w:tmpl w:val="067E626E"/>
@@ -9189,7 +9564,7 @@
       </w:rPr>
     </w:lvl>
   </w:abstractNum>
-  <w:abstractNum w:abstractNumId="27" w15:restartNumberingAfterBreak="0">
+  <w:abstractNum w:abstractNumId="27">
     <w:nsid w:val="3CCD3559"/>
     <w:multiLevelType w:val="multilevel"/>
     <w:tmpl w:val="B44E84FE"/>
@@ -9302,7 +9677,7 @@
       </w:rPr>
     </w:lvl>
   </w:abstractNum>
-  <w:abstractNum w:abstractNumId="28" w15:restartNumberingAfterBreak="0">
+  <w:abstractNum w:abstractNumId="28">
     <w:nsid w:val="52B52F19"/>
     <w:multiLevelType w:val="multilevel"/>
     <w:tmpl w:val="067E626E"/>
@@ -9417,7 +9792,7 @@
       </w:rPr>
     </w:lvl>
   </w:abstractNum>
-  <w:abstractNum w:abstractNumId="29" w15:restartNumberingAfterBreak="0">
+  <w:abstractNum w:abstractNumId="29">
     <w:nsid w:val="55E91998"/>
     <w:multiLevelType w:val="multilevel"/>
     <w:tmpl w:val="B44E84FE"/>
@@ -9530,7 +9905,7 @@
       </w:rPr>
     </w:lvl>
   </w:abstractNum>
-  <w:abstractNum w:abstractNumId="30" w15:restartNumberingAfterBreak="0">
+  <w:abstractNum w:abstractNumId="30">
     <w:nsid w:val="563B529D"/>
     <w:multiLevelType w:val="multilevel"/>
     <w:tmpl w:val="B44E84FE"/>
@@ -9643,7 +10018,7 @@
       </w:rPr>
     </w:lvl>
   </w:abstractNum>
-  <w:abstractNum w:abstractNumId="31" w15:restartNumberingAfterBreak="0">
+  <w:abstractNum w:abstractNumId="31">
     <w:nsid w:val="56541047"/>
     <w:multiLevelType w:val="multilevel"/>
     <w:tmpl w:val="6EFE6658"/>
@@ -9756,7 +10131,7 @@
       </w:pPr>
     </w:lvl>
   </w:abstractNum>
-  <w:abstractNum w:abstractNumId="32" w15:restartNumberingAfterBreak="0">
+  <w:abstractNum w:abstractNumId="32">
     <w:nsid w:val="5B150554"/>
     <w:multiLevelType w:val="multilevel"/>
     <w:tmpl w:val="B44E84FE"/>
@@ -9869,7 +10244,7 @@
       </w:rPr>
     </w:lvl>
   </w:abstractNum>
-  <w:abstractNum w:abstractNumId="33" w15:restartNumberingAfterBreak="0">
+  <w:abstractNum w:abstractNumId="33">
     <w:nsid w:val="5B1E49FB"/>
     <w:multiLevelType w:val="multilevel"/>
     <w:tmpl w:val="B44E84FE"/>
@@ -9982,7 +10357,7 @@
       </w:rPr>
     </w:lvl>
   </w:abstractNum>
-  <w:abstractNum w:abstractNumId="34" w15:restartNumberingAfterBreak="0">
+  <w:abstractNum w:abstractNumId="34">
     <w:nsid w:val="5B4B2859"/>
     <w:multiLevelType w:val="multilevel"/>
     <w:tmpl w:val="38EC1BE2"/>
@@ -10095,7 +10470,7 @@
       </w:rPr>
     </w:lvl>
   </w:abstractNum>
-  <w:abstractNum w:abstractNumId="35" w15:restartNumberingAfterBreak="0">
+  <w:abstractNum w:abstractNumId="35">
     <w:nsid w:val="5E5075F2"/>
     <w:multiLevelType w:val="multilevel"/>
     <w:tmpl w:val="B44E84FE"/>
@@ -10208,7 +10583,7 @@
       </w:rPr>
     </w:lvl>
   </w:abstractNum>
-  <w:abstractNum w:abstractNumId="36" w15:restartNumberingAfterBreak="0">
+  <w:abstractNum w:abstractNumId="36">
     <w:nsid w:val="5E5D4EF5"/>
     <w:multiLevelType w:val="multilevel"/>
     <w:tmpl w:val="B44E84FE"/>
@@ -10321,7 +10696,7 @@
       </w:rPr>
     </w:lvl>
   </w:abstractNum>
-  <w:abstractNum w:abstractNumId="37" w15:restartNumberingAfterBreak="0">
+  <w:abstractNum w:abstractNumId="37">
     <w:nsid w:val="60101A08"/>
     <w:multiLevelType w:val="hybridMultilevel"/>
     <w:tmpl w:val="9C52A410"/>
@@ -10407,7 +10782,7 @@
       </w:pPr>
     </w:lvl>
   </w:abstractNum>
-  <w:abstractNum w:abstractNumId="38" w15:restartNumberingAfterBreak="0">
+  <w:abstractNum w:abstractNumId="38">
     <w:nsid w:val="63E35186"/>
     <w:multiLevelType w:val="multilevel"/>
     <w:tmpl w:val="B44E84FE"/>
@@ -10520,7 +10895,7 @@
       </w:rPr>
     </w:lvl>
   </w:abstractNum>
-  <w:abstractNum w:abstractNumId="39" w15:restartNumberingAfterBreak="0">
+  <w:abstractNum w:abstractNumId="39">
     <w:nsid w:val="642C4170"/>
     <w:multiLevelType w:val="multilevel"/>
     <w:tmpl w:val="B44E84FE"/>
@@ -10633,7 +11008,7 @@
       </w:rPr>
     </w:lvl>
   </w:abstractNum>
-  <w:abstractNum w:abstractNumId="40" w15:restartNumberingAfterBreak="0">
+  <w:abstractNum w:abstractNumId="40">
     <w:nsid w:val="70A5274A"/>
     <w:multiLevelType w:val="multilevel"/>
     <w:tmpl w:val="B44E84FE"/>
@@ -10746,7 +11121,7 @@
       </w:rPr>
     </w:lvl>
   </w:abstractNum>
-  <w:abstractNum w:abstractNumId="41" w15:restartNumberingAfterBreak="0">
+  <w:abstractNum w:abstractNumId="41">
     <w:nsid w:val="70BA65C4"/>
     <w:multiLevelType w:val="multilevel"/>
     <w:tmpl w:val="B44E84FE"/>
@@ -10859,7 +11234,7 @@
       </w:rPr>
     </w:lvl>
   </w:abstractNum>
-  <w:abstractNum w:abstractNumId="42" w15:restartNumberingAfterBreak="0">
+  <w:abstractNum w:abstractNumId="42">
     <w:nsid w:val="713717D0"/>
     <w:multiLevelType w:val="multilevel"/>
     <w:tmpl w:val="B44E84FE"/>
@@ -10972,7 +11347,7 @@
       </w:rPr>
     </w:lvl>
   </w:abstractNum>
-  <w:abstractNum w:abstractNumId="43" w15:restartNumberingAfterBreak="0">
+  <w:abstractNum w:abstractNumId="43">
     <w:nsid w:val="729C1965"/>
     <w:multiLevelType w:val="multilevel"/>
     <w:tmpl w:val="EF345960"/>
@@ -11085,7 +11460,7 @@
       </w:rPr>
     </w:lvl>
   </w:abstractNum>
-  <w:abstractNum w:abstractNumId="44" w15:restartNumberingAfterBreak="0">
+  <w:abstractNum w:abstractNumId="44">
     <w:nsid w:val="73E90569"/>
     <w:multiLevelType w:val="multilevel"/>
     <w:tmpl w:val="B44E84FE"/>
@@ -11198,7 +11573,7 @@
       </w:rPr>
     </w:lvl>
   </w:abstractNum>
-  <w:abstractNum w:abstractNumId="45" w15:restartNumberingAfterBreak="0">
+  <w:abstractNum w:abstractNumId="45">
     <w:nsid w:val="770846A9"/>
     <w:multiLevelType w:val="multilevel"/>
     <w:tmpl w:val="B44E84FE"/>
@@ -11470,7 +11845,7 @@
       </w:pPr>
     </w:pPrDefault>
   </w:docDefaults>
-  <w:latentStyles w:defLockedState="0" w:defUIPriority="99" w:defSemiHidden="0" w:defUnhideWhenUsed="0" w:defQFormat="0" w:count="371">
+  <w:latentStyles w:defLockedState="0" w:defUIPriority="99" w:defSemiHidden="0" w:defUnhideWhenUsed="0" w:defQFormat="0" w:count="382">
     <w:lsdException w:name="Normal" w:uiPriority="0" w:qFormat="1"/>
     <w:lsdException w:name="heading 1" w:uiPriority="9" w:qFormat="1"/>
     <w:lsdException w:name="heading 2" w:semiHidden="1" w:uiPriority="9" w:unhideWhenUsed="1" w:qFormat="1"/>
@@ -11576,7 +11951,6 @@
     <w:lsdException w:name="HTML Sample" w:semiHidden="1" w:unhideWhenUsed="1"/>
     <w:lsdException w:name="HTML Typewriter" w:semiHidden="1" w:unhideWhenUsed="1"/>
     <w:lsdException w:name="HTML Variable" w:semiHidden="1" w:unhideWhenUsed="1"/>
-    <w:lsdException w:name="Normal Table" w:semiHidden="1" w:unhideWhenUsed="1"/>
     <w:lsdException w:name="annotation subject" w:semiHidden="1" w:unhideWhenUsed="1"/>
     <w:lsdException w:name="No List" w:semiHidden="1" w:unhideWhenUsed="1"/>
     <w:lsdException w:name="Outline List 1" w:semiHidden="1" w:unhideWhenUsed="1"/>
@@ -11622,11 +11996,9 @@
     <w:lsdException w:name="Table Subtle 1" w:semiHidden="1" w:unhideWhenUsed="1"/>
     <w:lsdException w:name="Table Subtle 2" w:semiHidden="1" w:unhideWhenUsed="1"/>
     <w:lsdException w:name="Table Web 1" w:semiHidden="1" w:unhideWhenUsed="1"/>
-    <w:lsdException w:name="Table Web 2" w:semiHidden="1" w:unhideWhenUsed="1"/>
     <w:lsdException w:name="Table Web 3" w:semiHidden="1" w:unhideWhenUsed="1"/>
     <w:lsdException w:name="Balloon Text" w:semiHidden="1" w:unhideWhenUsed="1"/>
     <w:lsdException w:name="Table Grid" w:uiPriority="39"/>
-    <w:lsdException w:name="Table Theme" w:semiHidden="1" w:unhideWhenUsed="1"/>
     <w:lsdException w:name="Placeholder Text" w:semiHidden="1"/>
     <w:lsdException w:name="No Spacing" w:uiPriority="1" w:qFormat="1"/>
     <w:lsdException w:name="Light Shading" w:uiPriority="60"/>
@@ -11842,14 +12214,16 @@
     <w:lsdException w:name="List Table 5 Dark Accent 6" w:uiPriority="50"/>
     <w:lsdException w:name="List Table 6 Colorful Accent 6" w:uiPriority="51"/>
     <w:lsdException w:name="List Table 7 Colorful Accent 6" w:uiPriority="52"/>
+    <w:lsdException w:name="Mention" w:semiHidden="1" w:unhideWhenUsed="1"/>
+    <w:lsdException w:name="Smart Hyperlink" w:semiHidden="1" w:unhideWhenUsed="1"/>
   </w:latentStyles>
-  <w:style w:type="paragraph" w:default="1" w:styleId="a">
+  <w:style w:type="paragraph" w:default="1" w:styleId="Normal">
     <w:name w:val="Normal"/>
   </w:style>
-  <w:style w:type="paragraph" w:styleId="1">
+  <w:style w:type="paragraph" w:styleId="Heading1">
     <w:name w:val="heading 1"/>
-    <w:basedOn w:val="a"/>
-    <w:next w:val="a"/>
+    <w:basedOn w:val="Normal"/>
+    <w:next w:val="Normal"/>
     <w:pPr>
       <w:keepNext/>
       <w:keepLines/>
@@ -11862,10 +12236,10 @@
       <w:szCs w:val="40"/>
     </w:rPr>
   </w:style>
-  <w:style w:type="paragraph" w:styleId="2">
+  <w:style w:type="paragraph" w:styleId="Heading2">
     <w:name w:val="heading 2"/>
-    <w:basedOn w:val="a"/>
-    <w:next w:val="a"/>
+    <w:basedOn w:val="Normal"/>
+    <w:next w:val="Normal"/>
     <w:pPr>
       <w:keepNext/>
       <w:keepLines/>
@@ -11878,10 +12252,10 @@
       <w:szCs w:val="32"/>
     </w:rPr>
   </w:style>
-  <w:style w:type="paragraph" w:styleId="3">
+  <w:style w:type="paragraph" w:styleId="Heading3">
     <w:name w:val="heading 3"/>
-    <w:basedOn w:val="a"/>
-    <w:next w:val="a"/>
+    <w:basedOn w:val="Normal"/>
+    <w:next w:val="Normal"/>
     <w:pPr>
       <w:keepNext/>
       <w:keepLines/>
@@ -11895,10 +12269,10 @@
       <w:szCs w:val="28"/>
     </w:rPr>
   </w:style>
-  <w:style w:type="paragraph" w:styleId="4">
+  <w:style w:type="paragraph" w:styleId="Heading4">
     <w:name w:val="heading 4"/>
-    <w:basedOn w:val="a"/>
-    <w:next w:val="a"/>
+    <w:basedOn w:val="Normal"/>
+    <w:next w:val="Normal"/>
     <w:pPr>
       <w:keepNext/>
       <w:keepLines/>
@@ -11912,10 +12286,10 @@
       <w:szCs w:val="24"/>
     </w:rPr>
   </w:style>
-  <w:style w:type="paragraph" w:styleId="5">
+  <w:style w:type="paragraph" w:styleId="Heading5">
     <w:name w:val="heading 5"/>
-    <w:basedOn w:val="a"/>
-    <w:next w:val="a"/>
+    <w:basedOn w:val="Normal"/>
+    <w:next w:val="Normal"/>
     <w:pPr>
       <w:keepNext/>
       <w:keepLines/>
@@ -11927,10 +12301,10 @@
       <w:color w:val="666666"/>
     </w:rPr>
   </w:style>
-  <w:style w:type="paragraph" w:styleId="6">
+  <w:style w:type="paragraph" w:styleId="Heading6">
     <w:name w:val="heading 6"/>
-    <w:basedOn w:val="a"/>
-    <w:next w:val="a"/>
+    <w:basedOn w:val="Normal"/>
+    <w:next w:val="Normal"/>
     <w:pPr>
       <w:keepNext/>
       <w:keepLines/>
@@ -11943,13 +12317,13 @@
       <w:color w:val="666666"/>
     </w:rPr>
   </w:style>
-  <w:style w:type="character" w:default="1" w:styleId="a0">
+  <w:style w:type="character" w:default="1" w:styleId="DefaultParagraphFont">
     <w:name w:val="Default Paragraph Font"/>
     <w:uiPriority w:val="1"/>
     <w:semiHidden/>
     <w:unhideWhenUsed/>
   </w:style>
-  <w:style w:type="table" w:default="1" w:styleId="a1">
+  <w:style w:type="table" w:default="1" w:styleId="TableNormal">
     <w:name w:val="Normal Table"/>
     <w:uiPriority w:val="99"/>
     <w:semiHidden/>
@@ -11964,14 +12338,14 @@
       </w:tblCellMar>
     </w:tblPr>
   </w:style>
-  <w:style w:type="numbering" w:default="1" w:styleId="a2">
+  <w:style w:type="numbering" w:default="1" w:styleId="NoList">
     <w:name w:val="No List"/>
     <w:uiPriority w:val="99"/>
     <w:semiHidden/>
     <w:unhideWhenUsed/>
   </w:style>
-  <w:style w:type="table" w:customStyle="1" w:styleId="TableNormal">
-    <w:name w:val="Table Normal"/>
+  <w:style w:type="table" w:customStyle="1" w:styleId="TableNormal1">
+    <w:name w:val="Table Normal1"/>
     <w:tblPr>
       <w:tblCellMar>
         <w:top w:w="0" w:type="dxa"/>
@@ -11981,10 +12355,10 @@
       </w:tblCellMar>
     </w:tblPr>
   </w:style>
-  <w:style w:type="paragraph" w:styleId="a3">
+  <w:style w:type="paragraph" w:styleId="Title">
     <w:name w:val="Title"/>
-    <w:basedOn w:val="a"/>
-    <w:next w:val="a"/>
+    <w:basedOn w:val="Normal"/>
+    <w:next w:val="Normal"/>
     <w:pPr>
       <w:keepNext/>
       <w:keepLines/>
@@ -11996,10 +12370,10 @@
       <w:szCs w:val="52"/>
     </w:rPr>
   </w:style>
-  <w:style w:type="paragraph" w:styleId="a4">
+  <w:style w:type="paragraph" w:styleId="Subtitle">
     <w:name w:val="Subtitle"/>
-    <w:basedOn w:val="a"/>
-    <w:next w:val="a"/>
+    <w:basedOn w:val="Normal"/>
+    <w:next w:val="Normal"/>
     <w:pPr>
       <w:keepNext/>
       <w:keepLines/>
@@ -12012,7 +12386,7 @@
       <w:szCs w:val="30"/>
     </w:rPr>
   </w:style>
-  <w:style w:type="paragraph" w:styleId="a5">
+  <w:style w:type="paragraph" w:styleId="NoSpacing">
     <w:name w:val="No Spacing"/>
     <w:uiPriority w:val="1"/>
     <w:qFormat/>
@@ -12023,7 +12397,7 @@
   </w:style>
   <w:style w:type="character" w:styleId="Hyperlink">
     <w:name w:val="Hyperlink"/>
-    <w:basedOn w:val="a0"/>
+    <w:basedOn w:val="DefaultParagraphFont"/>
     <w:uiPriority w:val="99"/>
     <w:unhideWhenUsed/>
     <w:rsid w:val="00FB766E"/>
@@ -12032,9 +12406,9 @@
       <w:u w:val="single"/>
     </w:rPr>
   </w:style>
-  <w:style w:type="paragraph" w:styleId="a6">
+  <w:style w:type="paragraph" w:styleId="ListParagraph">
     <w:name w:val="List Paragraph"/>
-    <w:basedOn w:val="a"/>
+    <w:basedOn w:val="Normal"/>
     <w:uiPriority w:val="34"/>
     <w:qFormat/>
     <w:rsid w:val="000B71BC"/>
@@ -12045,12 +12419,12 @@
   </w:style>
   <w:style w:type="character" w:customStyle="1" w:styleId="apple-converted-space">
     <w:name w:val="apple-converted-space"/>
-    <w:basedOn w:val="a0"/>
+    <w:basedOn w:val="DefaultParagraphFont"/>
     <w:rsid w:val="00256159"/>
   </w:style>
   <w:style w:type="paragraph" w:styleId="NormalWeb">
     <w:name w:val="Normal (Web)"/>
-    <w:basedOn w:val="a"/>
+    <w:basedOn w:val="Normal"/>
     <w:uiPriority w:val="99"/>
     <w:unhideWhenUsed/>
     <w:rsid w:val="009A3CBF"/>
@@ -12079,9 +12453,9 @@
       <w:szCs w:val="24"/>
     </w:rPr>
   </w:style>
-  <w:style w:type="character" w:styleId="a7">
+  <w:style w:type="character" w:styleId="PlaceholderText">
     <w:name w:val="Placeholder Text"/>
-    <w:basedOn w:val="a0"/>
+    <w:basedOn w:val="DefaultParagraphFont"/>
     <w:uiPriority w:val="99"/>
     <w:semiHidden/>
     <w:rsid w:val="001A42F5"/>
@@ -12091,22 +12465,22 @@
   </w:style>
   <w:style w:type="character" w:customStyle="1" w:styleId="mn">
     <w:name w:val="mn"/>
-    <w:basedOn w:val="a0"/>
+    <w:basedOn w:val="DefaultParagraphFont"/>
     <w:rsid w:val="00040FF0"/>
   </w:style>
   <w:style w:type="character" w:customStyle="1" w:styleId="mjxassistivemathml">
     <w:name w:val="mjx_assistive_mathml"/>
-    <w:basedOn w:val="a0"/>
+    <w:basedOn w:val="DefaultParagraphFont"/>
     <w:rsid w:val="00040FF0"/>
   </w:style>
   <w:style w:type="character" w:customStyle="1" w:styleId="mi">
     <w:name w:val="mi"/>
-    <w:basedOn w:val="a0"/>
+    <w:basedOn w:val="DefaultParagraphFont"/>
     <w:rsid w:val="00040FF0"/>
   </w:style>
   <w:style w:type="character" w:customStyle="1" w:styleId="mo">
     <w:name w:val="mo"/>
-    <w:basedOn w:val="a0"/>
+    <w:basedOn w:val="DefaultParagraphFont"/>
     <w:rsid w:val="00040FF0"/>
   </w:style>
 </w:styles>

--- a/HW4 - KNN.docx
+++ b/HW4 - KNN.docx
@@ -2173,6 +2173,7 @@
           <w:rFonts w:ascii="David" w:hAnsi="David" w:cs="David"/>
           <w:sz w:val="24"/>
           <w:szCs w:val="24"/>
+          <w:highlight w:val="magenta"/>
           <w:u w:val="single"/>
         </w:rPr>
         <w:t xml:space="preserve">double </w:t>
@@ -2183,6 +2184,7 @@
           <w:rFonts w:ascii="David" w:hAnsi="David" w:cs="David"/>
           <w:sz w:val="24"/>
           <w:szCs w:val="24"/>
+          <w:highlight w:val="magenta"/>
           <w:u w:val="single"/>
         </w:rPr>
         <w:t>classifyInstance</w:t>
@@ -2268,6 +2270,7 @@
           <w:rFonts w:ascii="David" w:hAnsi="David" w:cs="David"/>
           <w:sz w:val="24"/>
           <w:szCs w:val="24"/>
+          <w:highlight w:val="magenta"/>
           <w:u w:val="single"/>
         </w:rPr>
         <w:t xml:space="preserve">void </w:t>
@@ -2278,6 +2281,7 @@
           <w:rFonts w:ascii="David" w:hAnsi="David" w:cs="David"/>
           <w:sz w:val="24"/>
           <w:szCs w:val="24"/>
+          <w:highlight w:val="magenta"/>
           <w:u w:val="single"/>
         </w:rPr>
         <w:t>buildClassifier</w:t>
@@ -2734,6 +2738,7 @@
           <w:color w:val="auto"/>
           <w:sz w:val="24"/>
           <w:szCs w:val="24"/>
+          <w:highlight w:val="magenta"/>
           <w:u w:val="single"/>
         </w:rPr>
         <w:t>calc</w:t>
@@ -2744,6 +2749,7 @@
           <w:color w:val="auto"/>
           <w:sz w:val="24"/>
           <w:szCs w:val="24"/>
+          <w:highlight w:val="magenta"/>
           <w:u w:val="single"/>
         </w:rPr>
         <w:t>Confusion</w:t>
@@ -3042,6 +3048,7 @@
           <w:color w:val="auto"/>
           <w:sz w:val="24"/>
           <w:szCs w:val="24"/>
+          <w:highlight w:val="magenta"/>
           <w:u w:val="single"/>
         </w:rPr>
         <w:t>findNearestNeighbors</w:t>
@@ -3210,6 +3217,7 @@
           <w:color w:val="auto"/>
           <w:sz w:val="24"/>
           <w:szCs w:val="24"/>
+          <w:highlight w:val="magenta"/>
           <w:u w:val="single"/>
         </w:rPr>
         <w:t>getClassVoteResult</w:t>
@@ -3379,6 +3387,7 @@
           <w:color w:val="auto"/>
           <w:sz w:val="24"/>
           <w:szCs w:val="24"/>
+          <w:highlight w:val="magenta"/>
           <w:u w:val="single"/>
         </w:rPr>
         <w:t>getWeightedClassVoteResult</w:t>
@@ -4187,6 +4196,15 @@
           <w:szCs w:val="24"/>
         </w:rPr>
       </w:pPr>
+      <w:r>
+        <w:rPr>
+          <w:rFonts w:ascii="David" w:hAnsi="David" w:cs="David"/>
+          <w:color w:val="auto"/>
+          <w:sz w:val="24"/>
+          <w:szCs w:val="24"/>
+        </w:rPr>
+        <w:t xml:space="preserve">In order to get a good result in the </w:t>
+      </w:r>
       <w:proofErr w:type="gramStart"/>
       <w:r>
         <w:rPr>
@@ -4195,7 +4213,16 @@
           <w:sz w:val="24"/>
           <w:szCs w:val="24"/>
         </w:rPr>
-        <w:t>In order to</w:t>
+        <w:t>‘</w:t>
+      </w:r>
+      <w:r>
+        <w:rPr>
+          <w:rFonts w:ascii="David" w:hAnsi="David" w:cs="David"/>
+          <w:color w:val="auto"/>
+          <w:sz w:val="24"/>
+          <w:szCs w:val="24"/>
+        </w:rPr>
+        <w:t xml:space="preserve"> validation</w:t>
       </w:r>
       <w:proofErr w:type="gramEnd"/>
       <w:r>
@@ -4205,7 +4232,7 @@
           <w:sz w:val="24"/>
           <w:szCs w:val="24"/>
         </w:rPr>
-        <w:t xml:space="preserve"> get a good result in the cross validation, you should shuffle your data, think where you need to do it</w:t>
+        <w:t>, you should shuffle your data, think where you need to do it</w:t>
       </w:r>
       <w:r>
         <w:rPr>
@@ -5046,8 +5073,6 @@
         </w:rPr>
         <w:t>editedBackward</w:t>
       </w:r>
-      <w:bookmarkStart w:id="0" w:name="_GoBack"/>
-      <w:bookmarkEnd w:id="0"/>
       <w:proofErr w:type="spellEnd"/>
       <w:r>
         <w:rPr>
@@ -5883,6 +5908,7 @@
           <w:highlight w:val="yellow"/>
         </w:rPr>
       </w:pPr>
+      <w:bookmarkStart w:id="0" w:name="_GoBack"/>
       <w:r>
         <w:rPr>
           <w:rFonts w:ascii="Courier New" w:hAnsi="Courier New" w:cs="Courier New"/>
@@ -5921,7 +5947,18 @@
           <w:szCs w:val="20"/>
           <w:highlight w:val="yellow"/>
         </w:rPr>
-        <w:t>phase is: &lt;number of training instances&gt;</w:t>
+        <w:t xml:space="preserve">phase is: </w:t>
+      </w:r>
+      <w:bookmarkEnd w:id="0"/>
+      <w:r>
+        <w:rPr>
+          <w:rFonts w:ascii="Courier New" w:hAnsi="Courier New" w:cs="Courier New"/>
+          <w:color w:val="auto"/>
+          <w:sz w:val="20"/>
+          <w:szCs w:val="20"/>
+          <w:highlight w:val="yellow"/>
+        </w:rPr>
+        <w:t>&lt;number of training instances&gt;</w:t>
       </w:r>
     </w:p>
     <w:p>
@@ -5938,60 +5975,6 @@
           <w:highlight w:val="yellow"/>
         </w:rPr>
       </w:pPr>
-      <w:r>
-        <w:rPr>
-          <w:rFonts w:ascii="Courier New" w:hAnsi="Courier New" w:cs="Courier New"/>
-          <w:color w:val="auto"/>
-          <w:sz w:val="20"/>
-          <w:szCs w:val="20"/>
-          <w:highlight w:val="yellow"/>
-        </w:rPr>
-        <w:t xml:space="preserve">Cross validation error of Forwards-Edited </w:t>
-      </w:r>
-      <w:proofErr w:type="spellStart"/>
-      <w:r>
-        <w:rPr>
-          <w:rFonts w:ascii="Courier New" w:hAnsi="Courier New" w:cs="Courier New"/>
-          <w:color w:val="auto"/>
-          <w:sz w:val="20"/>
-          <w:szCs w:val="20"/>
-          <w:highlight w:val="yellow"/>
-        </w:rPr>
-        <w:t>knn</w:t>
-      </w:r>
-      <w:proofErr w:type="spellEnd"/>
-      <w:r>
-        <w:rPr>
-          <w:rFonts w:ascii="Courier New" w:hAnsi="Courier New" w:cs="Courier New"/>
-          <w:color w:val="auto"/>
-          <w:sz w:val="20"/>
-          <w:szCs w:val="20"/>
-          <w:highlight w:val="yellow"/>
-        </w:rPr>
-        <w:t xml:space="preserve"> on glass dataset is &lt;error&gt; and the average elapsed time is &lt;</w:t>
-      </w:r>
-      <w:proofErr w:type="spellStart"/>
-      <w:r>
-        <w:rPr>
-          <w:rFonts w:ascii="Courier New" w:hAnsi="Courier New" w:cs="Courier New"/>
-          <w:color w:val="auto"/>
-          <w:sz w:val="20"/>
-          <w:szCs w:val="20"/>
-          <w:highlight w:val="yellow"/>
-        </w:rPr>
-        <w:t>average_elapsed_time_in_nano_seconds</w:t>
-      </w:r>
-      <w:proofErr w:type="spellEnd"/>
-      <w:r>
-        <w:rPr>
-          <w:rFonts w:ascii="Courier New" w:hAnsi="Courier New" w:cs="Courier New"/>
-          <w:color w:val="auto"/>
-          <w:sz w:val="20"/>
-          <w:szCs w:val="20"/>
-          <w:highlight w:val="yellow"/>
-        </w:rPr>
-        <w:t>&gt;</w:t>
-      </w:r>
     </w:p>
     <w:p>
       <w:pPr>
@@ -6015,7 +5998,7 @@
           <w:szCs w:val="20"/>
           <w:highlight w:val="yellow"/>
         </w:rPr>
-        <w:t>The total elapsed time is: &lt;</w:t>
+        <w:t xml:space="preserve">Cross validation error of Forwards-Edited </w:t>
       </w:r>
       <w:proofErr w:type="spellStart"/>
       <w:r>
@@ -6026,7 +6009,29 @@
           <w:szCs w:val="20"/>
           <w:highlight w:val="yellow"/>
         </w:rPr>
-        <w:t>total_elapsed_time_in_nano_seconds</w:t>
+        <w:t>knn</w:t>
+      </w:r>
+      <w:proofErr w:type="spellEnd"/>
+      <w:r>
+        <w:rPr>
+          <w:rFonts w:ascii="Courier New" w:hAnsi="Courier New" w:cs="Courier New"/>
+          <w:color w:val="auto"/>
+          <w:sz w:val="20"/>
+          <w:szCs w:val="20"/>
+          <w:highlight w:val="yellow"/>
+        </w:rPr>
+        <w:t xml:space="preserve"> on glass dataset is &lt;error&gt; and the average elapsed time is &lt;</w:t>
+      </w:r>
+      <w:proofErr w:type="spellStart"/>
+      <w:r>
+        <w:rPr>
+          <w:rFonts w:ascii="Courier New" w:hAnsi="Courier New" w:cs="Courier New"/>
+          <w:color w:val="auto"/>
+          <w:sz w:val="20"/>
+          <w:szCs w:val="20"/>
+          <w:highlight w:val="yellow"/>
+        </w:rPr>
+        <w:t>average_elapsed_time_in_nano_seconds</w:t>
       </w:r>
       <w:proofErr w:type="spellEnd"/>
       <w:r>
@@ -6062,8 +6067,9 @@
           <w:szCs w:val="20"/>
           <w:highlight w:val="yellow"/>
         </w:rPr>
-        <w:t xml:space="preserve">The total number of instances used in </w:t>
-      </w:r>
+        <w:t>The total elapsed time is: &lt;</w:t>
+      </w:r>
+      <w:proofErr w:type="spellStart"/>
       <w:r>
         <w:rPr>
           <w:rFonts w:ascii="Courier New" w:hAnsi="Courier New" w:cs="Courier New"/>
@@ -6072,8 +6078,9 @@
           <w:szCs w:val="20"/>
           <w:highlight w:val="yellow"/>
         </w:rPr>
-        <w:t>the classification</w:t>
-      </w:r>
+        <w:t>total_elapsed_time_in_nano_seconds</w:t>
+      </w:r>
+      <w:proofErr w:type="spellEnd"/>
       <w:r>
         <w:rPr>
           <w:rFonts w:ascii="Courier New" w:hAnsi="Courier New" w:cs="Courier New"/>
@@ -6082,8 +6089,68 @@
           <w:szCs w:val="20"/>
           <w:highlight w:val="yellow"/>
         </w:rPr>
+        <w:t>&gt;</w:t>
+      </w:r>
+    </w:p>
+    <w:p>
+      <w:pPr>
+        <w:autoSpaceDE w:val="0"/>
+        <w:autoSpaceDN w:val="0"/>
+        <w:adjustRightInd w:val="0"/>
+        <w:spacing w:line="240" w:lineRule="auto"/>
+        <w:rPr>
+          <w:rFonts w:ascii="Courier New" w:hAnsi="Courier New" w:cs="Courier New"/>
+          <w:color w:val="auto"/>
+          <w:sz w:val="20"/>
+          <w:szCs w:val="20"/>
+          <w:highlight w:val="yellow"/>
+        </w:rPr>
+      </w:pPr>
+      <w:r>
+        <w:rPr>
+          <w:rFonts w:ascii="Courier New" w:hAnsi="Courier New" w:cs="Courier New"/>
+          <w:color w:val="auto"/>
+          <w:sz w:val="20"/>
+          <w:szCs w:val="20"/>
+          <w:highlight w:val="yellow"/>
+        </w:rPr>
+        <w:t xml:space="preserve">The total number of instances used in </w:t>
+      </w:r>
+      <w:r>
+        <w:rPr>
+          <w:rFonts w:ascii="Courier New" w:hAnsi="Courier New" w:cs="Courier New"/>
+          <w:color w:val="auto"/>
+          <w:sz w:val="20"/>
+          <w:szCs w:val="20"/>
+          <w:highlight w:val="yellow"/>
+        </w:rPr>
+        <w:t>the classification</w:t>
+      </w:r>
+      <w:r>
+        <w:rPr>
+          <w:rFonts w:ascii="Courier New" w:hAnsi="Courier New" w:cs="Courier New"/>
+          <w:color w:val="auto"/>
+          <w:sz w:val="20"/>
+          <w:szCs w:val="20"/>
+          <w:highlight w:val="yellow"/>
+        </w:rPr>
         <w:t xml:space="preserve"> phase is: &lt;number of training instances&gt;</w:t>
       </w:r>
+    </w:p>
+    <w:p>
+      <w:pPr>
+        <w:autoSpaceDE w:val="0"/>
+        <w:autoSpaceDN w:val="0"/>
+        <w:adjustRightInd w:val="0"/>
+        <w:spacing w:line="240" w:lineRule="auto"/>
+        <w:rPr>
+          <w:rFonts w:ascii="Courier New" w:hAnsi="Courier New" w:cs="Courier New"/>
+          <w:color w:val="auto"/>
+          <w:sz w:val="20"/>
+          <w:szCs w:val="20"/>
+          <w:highlight w:val="yellow"/>
+        </w:rPr>
+      </w:pPr>
     </w:p>
     <w:p>
       <w:pPr>
